--- a/毕设文档/开题报告/Web端轨迹系统开发相关技术介绍.docx
+++ b/毕设文档/开题报告/Web端轨迹系统开发相关技术介绍.docx
@@ -353,23 +353,7 @@
           <w:rFonts w:hAnsi="宋体"/>
           <w:sz w:val="24"/>
         </w:rPr>
-        <w:t>&lt;script src="http://api.map.baidu.com/</w:t>
-      </w:r>
-      <w:proofErr w:type="spellStart"/>
-      <w:r>
-        <w:rPr>
-          <w:rFonts w:hAnsi="宋体"/>
-          <w:sz w:val="24"/>
-        </w:rPr>
-        <w:t>api?v</w:t>
-      </w:r>
-      <w:proofErr w:type="spellEnd"/>
-      <w:r>
-        <w:rPr>
-          <w:rFonts w:hAnsi="宋体"/>
-          <w:sz w:val="24"/>
-        </w:rPr>
-        <w:t>=2.0&amp;ak=</w:t>
+        <w:t>&lt;script src="http://api.map.baidu.com/api?v=2.0&amp;ak=</w:t>
       </w:r>
       <w:r>
         <w:rPr>
@@ -392,37 +376,12 @@
         </w:rPr>
         <w:t>类型的</w:t>
       </w:r>
-      <w:proofErr w:type="spellStart"/>
-      <w:r>
-        <w:rPr>
-          <w:rFonts w:hAnsi="宋体"/>
-          <w:sz w:val="24"/>
-        </w:rPr>
-        <w:t>ak</w:t>
-      </w:r>
-      <w:proofErr w:type="spellEnd"/>
-      <w:r>
-        <w:rPr>
-          <w:rFonts w:hAnsi="宋体"/>
-          <w:sz w:val="24"/>
-        </w:rPr>
-        <w:t>" type="text/</w:t>
-      </w:r>
-      <w:proofErr w:type="spellStart"/>
-      <w:r>
-        <w:rPr>
-          <w:rFonts w:hAnsi="宋体"/>
-          <w:sz w:val="24"/>
-        </w:rPr>
-        <w:t>javascript</w:t>
-      </w:r>
-      <w:proofErr w:type="spellEnd"/>
-      <w:r>
-        <w:rPr>
-          <w:rFonts w:hAnsi="宋体"/>
-          <w:sz w:val="24"/>
-        </w:rPr>
-        <w:t>"&gt;&lt;/script&gt;</w:t>
+      <w:r>
+        <w:rPr>
+          <w:rFonts w:hAnsi="宋体"/>
+          <w:sz w:val="24"/>
+        </w:rPr>
+        <w:t>ak" type="text/javascript"&gt;&lt;/script&gt;</w:t>
       </w:r>
       <w:r>
         <w:rPr>
@@ -485,23 +444,7 @@
           <w:rFonts w:hAnsi="宋体"/>
           <w:sz w:val="24"/>
         </w:rPr>
-        <w:t>&lt;script src="http://api.map.baidu.com/</w:t>
-      </w:r>
-      <w:proofErr w:type="spellStart"/>
-      <w:r>
-        <w:rPr>
-          <w:rFonts w:hAnsi="宋体"/>
-          <w:sz w:val="24"/>
-        </w:rPr>
-        <w:t>api?v</w:t>
-      </w:r>
-      <w:proofErr w:type="spellEnd"/>
-      <w:r>
-        <w:rPr>
-          <w:rFonts w:hAnsi="宋体"/>
-          <w:sz w:val="24"/>
-        </w:rPr>
-        <w:t>=</w:t>
+        <w:t>&lt;script src="http://api.map.baidu.com/api?v=</w:t>
       </w:r>
       <w:r>
         <w:rPr>
@@ -515,23 +458,7 @@
           <w:rFonts w:hAnsi="宋体"/>
           <w:sz w:val="24"/>
         </w:rPr>
-        <w:t xml:space="preserve"> type="text/</w:t>
-      </w:r>
-      <w:proofErr w:type="spellStart"/>
-      <w:r>
-        <w:rPr>
-          <w:rFonts w:hAnsi="宋体"/>
-          <w:sz w:val="24"/>
-        </w:rPr>
-        <w:t>javascript</w:t>
-      </w:r>
-      <w:proofErr w:type="spellEnd"/>
-      <w:r>
-        <w:rPr>
-          <w:rFonts w:hAnsi="宋体"/>
-          <w:sz w:val="24"/>
-        </w:rPr>
-        <w:t>"&gt;&lt;/script&gt;</w:t>
+        <w:t xml:space="preserve"> type="text/javascript"&gt;&lt;/script&gt;</w:t>
       </w:r>
       <w:r>
         <w:rPr>
@@ -805,7 +732,6 @@
         </w:rPr>
         <w:t>使用</w:t>
       </w:r>
-      <w:proofErr w:type="spellStart"/>
       <w:r>
         <w:rPr>
           <w:rFonts w:hAnsi="宋体"/>
@@ -813,7 +739,6 @@
         </w:rPr>
         <w:t>BMap</w:t>
       </w:r>
-      <w:proofErr w:type="spellEnd"/>
       <w:r>
         <w:rPr>
           <w:rFonts w:hAnsi="宋体"/>
@@ -849,7 +774,6 @@
         </w:rPr>
         <w:t>比如：</w:t>
       </w:r>
-      <w:proofErr w:type="spellStart"/>
       <w:r>
         <w:rPr>
           <w:rFonts w:hAnsi="宋体"/>
@@ -857,7 +781,6 @@
         </w:rPr>
         <w:t>BMap.Map</w:t>
       </w:r>
-      <w:proofErr w:type="spellEnd"/>
       <w:r>
         <w:rPr>
           <w:rFonts w:hAnsi="宋体" w:hint="eastAsia"/>
@@ -865,7 +788,6 @@
         </w:rPr>
         <w:t>、</w:t>
       </w:r>
-      <w:proofErr w:type="spellStart"/>
       <w:r>
         <w:rPr>
           <w:rFonts w:hAnsi="宋体" w:hint="eastAsia"/>
@@ -873,7 +795,6 @@
         </w:rPr>
         <w:t>BMap.Control</w:t>
       </w:r>
-      <w:proofErr w:type="spellEnd"/>
       <w:r>
         <w:rPr>
           <w:rFonts w:hAnsi="宋体"/>
@@ -881,7 +802,6 @@
         </w:rPr>
         <w:t>、</w:t>
       </w:r>
-      <w:proofErr w:type="spellStart"/>
       <w:r>
         <w:rPr>
           <w:rFonts w:hAnsi="宋体"/>
@@ -903,7 +823,6 @@
         </w:rPr>
         <w:t>Overlay</w:t>
       </w:r>
-      <w:proofErr w:type="spellEnd"/>
       <w:r>
         <w:rPr>
           <w:rFonts w:hAnsi="宋体"/>
@@ -935,11 +854,9 @@
       <w:r>
         <w:t>的</w:t>
       </w:r>
-      <w:proofErr w:type="spellStart"/>
-      <w:r>
-        <w:t>BMap.Map</w:t>
-      </w:r>
-      <w:proofErr w:type="spellEnd"/>
+      <w:r>
+        <w:t>Map</w:t>
+      </w:r>
       <w:r>
         <w:rPr>
           <w:rFonts w:hint="eastAsia"/>
@@ -1034,15 +951,8 @@
         <w:spacing w:line="400" w:lineRule="exact"/>
         <w:ind w:firstLineChars="750" w:firstLine="1575"/>
       </w:pPr>
-      <w:proofErr w:type="spellStart"/>
-      <w:proofErr w:type="gramStart"/>
-      <w:r>
-        <w:t>var</w:t>
-      </w:r>
-      <w:proofErr w:type="spellEnd"/>
-      <w:proofErr w:type="gramEnd"/>
-      <w:r>
-        <w:t xml:space="preserve"> </w:t>
+      <w:r>
+        <w:t xml:space="preserve">var </w:t>
       </w:r>
       <w:r>
         <w:rPr>
@@ -1057,21 +967,7 @@
         <w:rPr>
           <w:rFonts w:hint="eastAsia"/>
         </w:rPr>
-        <w:t xml:space="preserve">p = new </w:t>
-      </w:r>
-      <w:proofErr w:type="spellStart"/>
-      <w:r>
-        <w:rPr>
-          <w:rFonts w:hint="eastAsia"/>
-        </w:rPr>
-        <w:t>BMap.Map</w:t>
-      </w:r>
-      <w:proofErr w:type="spellEnd"/>
-      <w:r>
-        <w:rPr>
-          <w:rFonts w:hint="eastAsia"/>
-        </w:rPr>
-        <w:t>(</w:t>
+        <w:t>p = new BMap.Map(</w:t>
       </w:r>
       <w:r>
         <w:rPr>
@@ -1097,41 +993,17 @@
         <w:spacing w:line="400" w:lineRule="exact"/>
         <w:ind w:firstLineChars="750" w:firstLine="1575"/>
       </w:pPr>
-      <w:proofErr w:type="spellStart"/>
-      <w:proofErr w:type="gramStart"/>
-      <w:r>
-        <w:rPr>
-          <w:rFonts w:hint="eastAsia"/>
-        </w:rPr>
-        <w:t>var</w:t>
-      </w:r>
-      <w:proofErr w:type="spellEnd"/>
-      <w:proofErr w:type="gramEnd"/>
-      <w:r>
-        <w:rPr>
-          <w:rFonts w:hint="eastAsia"/>
-        </w:rPr>
-        <w:t xml:space="preserve"> point = new </w:t>
-      </w:r>
-      <w:proofErr w:type="spellStart"/>
-      <w:r>
-        <w:rPr>
-          <w:rFonts w:hint="eastAsia"/>
-        </w:rPr>
-        <w:t>BM</w:t>
-      </w:r>
-      <w:r>
-        <w:rPr>
-          <w:rFonts w:hint="eastAsia"/>
-        </w:rPr>
-        <w:t>ap.Point</w:t>
-      </w:r>
-      <w:proofErr w:type="spellEnd"/>
-      <w:r>
-        <w:rPr>
-          <w:rFonts w:hint="eastAsia"/>
-        </w:rPr>
-        <w:t>(116.331398,39.897445);</w:t>
+      <w:r>
+        <w:rPr>
+          <w:rFonts w:hint="eastAsia"/>
+        </w:rPr>
+        <w:t>var point = new BM</w:t>
+      </w:r>
+      <w:r>
+        <w:rPr>
+          <w:rFonts w:hint="eastAsia"/>
+        </w:rPr>
+        <w:t>ap.Point(116.331398,39.897445);</w:t>
       </w:r>
     </w:p>
     <w:p>
@@ -1139,27 +1011,11 @@
         <w:spacing w:line="400" w:lineRule="exact"/>
         <w:ind w:firstLineChars="750" w:firstLine="1575"/>
       </w:pPr>
-      <w:proofErr w:type="spellStart"/>
-      <w:proofErr w:type="gramStart"/>
-      <w:r>
-        <w:rPr>
-          <w:rFonts w:hint="eastAsia"/>
-        </w:rPr>
-        <w:t>mp.centerAndZoom</w:t>
-      </w:r>
-      <w:proofErr w:type="spellEnd"/>
-      <w:r>
-        <w:rPr>
-          <w:rFonts w:hint="eastAsia"/>
-        </w:rPr>
-        <w:t>(</w:t>
-      </w:r>
-      <w:proofErr w:type="gramEnd"/>
-      <w:r>
-        <w:rPr>
-          <w:rFonts w:hint="eastAsia"/>
-        </w:rPr>
-        <w:t>point,12);</w:t>
+      <w:r>
+        <w:rPr>
+          <w:rFonts w:hint="eastAsia"/>
+        </w:rPr>
+        <w:t>mp.centerAndZoom(point,12);</w:t>
       </w:r>
     </w:p>
     <w:p>
@@ -1248,13 +1104,8 @@
               <w:spacing w:line="400" w:lineRule="exact"/>
               <w:ind w:firstLineChars="0" w:firstLine="0"/>
             </w:pPr>
-            <w:proofErr w:type="spellStart"/>
-            <w:r>
-              <w:t>enableDragging</w:t>
-            </w:r>
-            <w:proofErr w:type="spellEnd"/>
-            <w:r>
-              <w:t>()</w:t>
+            <w:r>
+              <w:t>enableDragging()</w:t>
             </w:r>
           </w:p>
         </w:tc>
@@ -1289,13 +1140,8 @@
               <w:spacing w:line="400" w:lineRule="exact"/>
               <w:ind w:firstLineChars="0" w:firstLine="0"/>
             </w:pPr>
-            <w:proofErr w:type="spellStart"/>
-            <w:r>
-              <w:t>enableScrollWheelZoom</w:t>
-            </w:r>
-            <w:proofErr w:type="spellEnd"/>
-            <w:r>
-              <w:t>()</w:t>
+            <w:r>
+              <w:t>enableScrollWheelZoom()</w:t>
             </w:r>
           </w:p>
         </w:tc>
@@ -1336,13 +1182,8 @@
               <w:spacing w:line="400" w:lineRule="exact"/>
               <w:ind w:firstLineChars="0" w:firstLine="0"/>
             </w:pPr>
-            <w:proofErr w:type="spellStart"/>
-            <w:r>
-              <w:t>enableContinuousZoom</w:t>
-            </w:r>
-            <w:proofErr w:type="spellEnd"/>
-            <w:r>
-              <w:t>()</w:t>
+            <w:r>
+              <w:t>enableContinuousZoom()</w:t>
             </w:r>
           </w:p>
         </w:tc>
@@ -1377,13 +1218,8 @@
               <w:spacing w:line="400" w:lineRule="exact"/>
               <w:ind w:firstLineChars="0" w:firstLine="0"/>
             </w:pPr>
-            <w:proofErr w:type="spellStart"/>
-            <w:r>
-              <w:t>setDefaultCursor</w:t>
-            </w:r>
-            <w:proofErr w:type="spellEnd"/>
-            <w:r>
-              <w:t>(cursor: String)</w:t>
+            <w:r>
+              <w:t>setDefaultCursor(cursor: String)</w:t>
             </w:r>
           </w:p>
         </w:tc>
@@ -1480,13 +1316,8 @@
         </w:rPr>
         <w:t>例如，</w:t>
       </w:r>
-      <w:proofErr w:type="spellStart"/>
-      <w:r>
-        <w:t>enableDragging</w:t>
-      </w:r>
-      <w:proofErr w:type="spellEnd"/>
-      <w:r>
-        <w:t>()</w:t>
+      <w:r>
+        <w:t>enableDragging()</w:t>
       </w:r>
       <w:r>
         <w:rPr>
@@ -1500,14 +1331,12 @@
       <w:r>
         <w:t>操作方法就是</w:t>
       </w:r>
-      <w:proofErr w:type="spellStart"/>
       <w:r>
         <w:t>map.disa</w:t>
       </w:r>
       <w:r>
         <w:t>bleDragging</w:t>
       </w:r>
-      <w:proofErr w:type="spellEnd"/>
       <w:r>
         <w:rPr>
           <w:rFonts w:hint="eastAsia"/>
@@ -1608,14 +1437,9 @@
               <w:spacing w:line="400" w:lineRule="exact"/>
               <w:ind w:firstLineChars="0" w:firstLine="0"/>
             </w:pPr>
-            <w:proofErr w:type="spellStart"/>
             <w:r>
               <w:lastRenderedPageBreak/>
-              <w:t>centerAndZoom</w:t>
-            </w:r>
-            <w:proofErr w:type="spellEnd"/>
-            <w:r>
-              <w:t>(center: Point, zoom: Number)</w:t>
+              <w:t>centerAndZoom(center: Point, zoom: Number)</w:t>
             </w:r>
           </w:p>
         </w:tc>
@@ -1661,7 +1485,6 @@
               <w:spacing w:line="400" w:lineRule="exact"/>
               <w:ind w:firstLineChars="0" w:firstLine="0"/>
             </w:pPr>
-            <w:proofErr w:type="spellStart"/>
             <w:r>
               <w:rPr>
                 <w:rFonts w:hint="eastAsia"/>
@@ -1669,19 +1492,7 @@
               <w:t>set</w:t>
             </w:r>
             <w:r>
-              <w:t>Center</w:t>
-            </w:r>
-            <w:proofErr w:type="spellEnd"/>
-            <w:r>
-              <w:t>(</w:t>
-            </w:r>
-            <w:proofErr w:type="spellStart"/>
-            <w:r>
-              <w:t>center:Point|String</w:t>
-            </w:r>
-            <w:proofErr w:type="spellEnd"/>
-            <w:r>
-              <w:t>)</w:t>
+              <w:t>Center(center:Point|String)</w:t>
             </w:r>
           </w:p>
         </w:tc>
@@ -1971,13 +1782,8 @@
               <w:spacing w:line="400" w:lineRule="exact"/>
               <w:ind w:firstLineChars="0" w:firstLine="0"/>
             </w:pPr>
-            <w:proofErr w:type="spellStart"/>
-            <w:r>
-              <w:t>addControl</w:t>
-            </w:r>
-            <w:proofErr w:type="spellEnd"/>
-            <w:r>
-              <w:t>(control: Control)</w:t>
+            <w:r>
+              <w:t>addControl(control: Control)</w:t>
             </w:r>
           </w:p>
         </w:tc>
@@ -2020,13 +1826,8 @@
               <w:spacing w:line="400" w:lineRule="exact"/>
               <w:ind w:firstLineChars="0" w:firstLine="0"/>
             </w:pPr>
-            <w:proofErr w:type="spellStart"/>
-            <w:r>
-              <w:t>removeControl</w:t>
-            </w:r>
-            <w:proofErr w:type="spellEnd"/>
-            <w:r>
-              <w:t>(control: Control)</w:t>
+            <w:r>
+              <w:t>removeControl(control: Control)</w:t>
             </w:r>
           </w:p>
         </w:tc>
@@ -2072,13 +1873,8 @@
               <w:spacing w:line="400" w:lineRule="exact"/>
               <w:ind w:firstLineChars="0" w:firstLine="0"/>
             </w:pPr>
-            <w:proofErr w:type="spellStart"/>
-            <w:r>
-              <w:t>getContainer</w:t>
-            </w:r>
-            <w:proofErr w:type="spellEnd"/>
-            <w:r>
-              <w:t>()</w:t>
+            <w:r>
+              <w:t>getContainer()</w:t>
             </w:r>
           </w:p>
         </w:tc>
@@ -2185,13 +1981,8 @@
               <w:spacing w:line="400" w:lineRule="exact"/>
               <w:ind w:firstLineChars="0" w:firstLine="0"/>
             </w:pPr>
-            <w:proofErr w:type="spellStart"/>
-            <w:r>
-              <w:t>addOverlay</w:t>
-            </w:r>
-            <w:proofErr w:type="spellEnd"/>
-            <w:r>
-              <w:t>(overlay: Overlay)</w:t>
+            <w:r>
+              <w:t>addOverlay(overlay: Overlay)</w:t>
             </w:r>
           </w:p>
         </w:tc>
@@ -2225,13 +2016,8 @@
               <w:spacing w:line="400" w:lineRule="exact"/>
               <w:ind w:firstLineChars="0" w:firstLine="0"/>
             </w:pPr>
-            <w:proofErr w:type="spellStart"/>
-            <w:r>
-              <w:t>clearOverlays</w:t>
-            </w:r>
-            <w:proofErr w:type="spellEnd"/>
-            <w:r>
-              <w:t>()</w:t>
+            <w:r>
+              <w:t>clearOverlays()</w:t>
             </w:r>
           </w:p>
         </w:tc>
@@ -2265,21 +2051,8 @@
               <w:spacing w:line="400" w:lineRule="exact"/>
               <w:ind w:firstLineChars="0" w:firstLine="0"/>
             </w:pPr>
-            <w:proofErr w:type="spellStart"/>
-            <w:r>
-              <w:t>openInfoWindow</w:t>
-            </w:r>
-            <w:proofErr w:type="spellEnd"/>
-            <w:r>
-              <w:t>(</w:t>
-            </w:r>
-            <w:proofErr w:type="spellStart"/>
-            <w:r>
-              <w:t>infoWnd:InfoWindow</w:t>
-            </w:r>
-            <w:proofErr w:type="spellEnd"/>
-            <w:r>
-              <w:t>, point: Point)</w:t>
+            <w:r>
+              <w:t>openInfoWindow(infoWnd:InfoWindow, point: Point)</w:t>
             </w:r>
           </w:p>
         </w:tc>
@@ -2389,13 +2162,8 @@
               <w:spacing w:line="400" w:lineRule="exact"/>
               <w:ind w:firstLineChars="0" w:firstLine="0"/>
             </w:pPr>
-            <w:proofErr w:type="spellStart"/>
-            <w:r>
-              <w:t>pixelToPoint</w:t>
-            </w:r>
-            <w:proofErr w:type="spellEnd"/>
-            <w:r>
-              <w:t>(pixel: Pixel)</w:t>
+            <w:r>
+              <w:t>pixelToPoint(pixel: Pixel)</w:t>
             </w:r>
           </w:p>
         </w:tc>
@@ -2429,13 +2197,8 @@
               <w:spacing w:line="400" w:lineRule="exact"/>
               <w:ind w:firstLineChars="0" w:firstLine="0"/>
             </w:pPr>
-            <w:proofErr w:type="spellStart"/>
-            <w:r>
-              <w:t>pointToPixel</w:t>
-            </w:r>
-            <w:proofErr w:type="spellEnd"/>
-            <w:r>
-              <w:t>(point: Point)</w:t>
+            <w:r>
+              <w:t>pointToPixel(point: Point)</w:t>
             </w:r>
           </w:p>
         </w:tc>
@@ -2536,14 +2299,12 @@
         </w:rPr>
         <w:t>的</w:t>
       </w:r>
-      <w:proofErr w:type="spellStart"/>
-      <w:r>
-        <w:rPr>
-          <w:rFonts w:hint="eastAsia"/>
-        </w:rPr>
-        <w:t>BMap.Control</w:t>
-      </w:r>
-      <w:proofErr w:type="spellEnd"/>
+      <w:r>
+        <w:rPr>
+          <w:rFonts w:hint="eastAsia"/>
+        </w:rPr>
+        <w:t>Control</w:t>
+      </w:r>
     </w:p>
     <w:p>
       <w:pPr>
@@ -2608,7 +2369,6 @@
         </w:rPr>
         <w:t>，并通过</w:t>
       </w:r>
-      <w:proofErr w:type="spellStart"/>
       <w:r>
         <w:rPr>
           <w:rFonts w:hint="eastAsia"/>
@@ -2618,7 +2378,6 @@
       <w:r>
         <w:t>.addControl</w:t>
       </w:r>
-      <w:proofErr w:type="spellEnd"/>
       <w:r>
         <w:rPr>
           <w:rFonts w:hint="eastAsia"/>
@@ -2702,6 +2461,91 @@
       </w:r>
       <w:r>
         <w:t xml:space="preserve"> </w:t>
+      </w:r>
+      <w:r>
+        <w:rPr>
+          <w:rFonts w:hint="eastAsia"/>
+        </w:rPr>
+        <w:t>。</w:t>
+      </w:r>
+    </w:p>
+    <w:p>
+      <w:pPr>
+        <w:pStyle w:val="ListParagraph"/>
+        <w:spacing w:line="400" w:lineRule="exact"/>
+        <w:ind w:left="1140" w:firstLineChars="0" w:firstLine="0"/>
+        <w:rPr>
+          <w:rFonts w:hint="eastAsia"/>
+        </w:rPr>
+      </w:pPr>
+      <w:r>
+        <w:rPr>
+          <w:rFonts w:hint="eastAsia"/>
+        </w:rPr>
+        <w:t>Map</w:t>
+      </w:r>
+      <w:r>
+        <w:t>TypeControl</w:t>
+      </w:r>
+      <w:r>
+        <w:rPr>
+          <w:rFonts w:hint="eastAsia"/>
+        </w:rPr>
+        <w:t>类</w:t>
+      </w:r>
+      <w:r>
+        <w:t>是</w:t>
+      </w:r>
+      <w:r>
+        <w:t>Control</w:t>
+      </w:r>
+      <w:r>
+        <w:t>类的一个</w:t>
+      </w:r>
+      <w:r>
+        <w:rPr>
+          <w:rFonts w:hint="eastAsia"/>
+        </w:rPr>
+        <w:t>子类</w:t>
+      </w:r>
+      <w:r>
+        <w:t>，</w:t>
+      </w:r>
+      <w:r>
+        <w:rPr>
+          <w:rFonts w:hint="eastAsia"/>
+        </w:rPr>
+        <w:t>该类</w:t>
+      </w:r>
+      <w:r>
+        <w:t>是一个负责切换地图类型的控件，</w:t>
+      </w:r>
+      <w:r>
+        <w:rPr>
+          <w:rFonts w:hint="eastAsia"/>
+        </w:rPr>
+        <w:t>可以</w:t>
+      </w:r>
+      <w:r>
+        <w:t>用来显示普通图、卫星图、卫星</w:t>
+      </w:r>
+      <w:r>
+        <w:rPr>
+          <w:rFonts w:hint="eastAsia"/>
+        </w:rPr>
+        <w:t>加</w:t>
+      </w:r>
+      <w:r>
+        <w:t>网路</w:t>
+      </w:r>
+      <w:r>
+        <w:rPr>
+          <w:rFonts w:hint="eastAsia"/>
+        </w:rPr>
+        <w:t>混合图</w:t>
+      </w:r>
+      <w:r>
+        <w:t>以及三维图</w:t>
       </w:r>
       <w:r>
         <w:rPr>
@@ -2732,20 +2576,9 @@
         </w:rPr>
         <w:t>的</w:t>
       </w:r>
-      <w:proofErr w:type="spellStart"/>
-      <w:r>
-        <w:t>BMap</w:t>
-      </w:r>
-      <w:r>
-        <w:rPr>
-          <w:rFonts w:hint="eastAsia"/>
-        </w:rPr>
-        <w:t>.</w:t>
-      </w:r>
       <w:r>
         <w:t>Overlay</w:t>
       </w:r>
-      <w:proofErr w:type="spellEnd"/>
     </w:p>
     <w:p>
       <w:pPr>
@@ -2806,6 +2639,842 @@
       </w:r>
       <w:r>
         <w:t>。</w:t>
+      </w:r>
+    </w:p>
+    <w:p>
+      <w:pPr>
+        <w:pStyle w:val="ListParagraph"/>
+        <w:spacing w:line="400" w:lineRule="exact"/>
+        <w:ind w:left="1140" w:firstLineChars="0" w:firstLine="0"/>
+      </w:pPr>
+      <w:r>
+        <w:rPr>
+          <w:rFonts w:hint="eastAsia"/>
+        </w:rPr>
+        <w:lastRenderedPageBreak/>
+        <w:t>Poly</w:t>
+      </w:r>
+      <w:r>
+        <w:t>line</w:t>
+      </w:r>
+      <w:r>
+        <w:rPr>
+          <w:rFonts w:hint="eastAsia"/>
+        </w:rPr>
+        <w:t>类</w:t>
+      </w:r>
+      <w:r>
+        <w:rPr>
+          <w:rFonts w:hint="eastAsia"/>
+        </w:rPr>
+        <w:t>是</w:t>
+      </w:r>
+      <w:r>
+        <w:t>继承至</w:t>
+      </w:r>
+      <w:r>
+        <w:t>Overlay</w:t>
+      </w:r>
+      <w:r>
+        <w:rPr>
+          <w:rFonts w:hint="eastAsia"/>
+        </w:rPr>
+        <w:t>的折线</w:t>
+      </w:r>
+      <w:r>
+        <w:t>覆盖物，</w:t>
+      </w:r>
+      <w:r>
+        <w:rPr>
+          <w:rFonts w:hint="eastAsia"/>
+        </w:rPr>
+        <w:t>可以</w:t>
+      </w:r>
+      <w:r>
+        <w:t>根据提供的百度坐标集合，以及</w:t>
+      </w:r>
+      <w:r>
+        <w:rPr>
+          <w:rFonts w:hint="eastAsia"/>
+        </w:rPr>
+        <w:t>和</w:t>
+      </w:r>
+      <w:r>
+        <w:t>折线</w:t>
+      </w:r>
+      <w:r>
+        <w:rPr>
+          <w:rFonts w:hint="eastAsia"/>
+        </w:rPr>
+        <w:t>相关</w:t>
+      </w:r>
+      <w:r>
+        <w:t>的选项</w:t>
+      </w:r>
+      <w:r>
+        <w:rPr>
+          <w:rFonts w:hint="eastAsia"/>
+        </w:rPr>
+        <w:t>Polyline</w:t>
+      </w:r>
+      <w:r>
+        <w:rPr>
+          <w:rFonts w:hint="eastAsia"/>
+        </w:rPr>
+        <w:t>类</w:t>
+      </w:r>
+      <w:r>
+        <w:rPr>
+          <w:rFonts w:hint="eastAsia"/>
+        </w:rPr>
+        <w:t>（</w:t>
+      </w:r>
+      <w:r>
+        <w:rPr>
+          <w:rFonts w:hint="eastAsia"/>
+        </w:rPr>
+        <w:t>可以设置</w:t>
+      </w:r>
+      <w:r>
+        <w:rPr>
+          <w:rFonts w:hint="eastAsia"/>
+        </w:rPr>
+        <w:t>线段</w:t>
+      </w:r>
+      <w:r>
+        <w:t>颜色，宽度，透明度等）</w:t>
+      </w:r>
+      <w:r>
+        <w:rPr>
+          <w:rFonts w:hint="eastAsia"/>
+        </w:rPr>
+        <w:t>在</w:t>
+      </w:r>
+      <w:r>
+        <w:t>百度地图上生成折线。</w:t>
+      </w:r>
+    </w:p>
+    <w:p>
+      <w:pPr>
+        <w:pStyle w:val="ListParagraph"/>
+        <w:spacing w:line="400" w:lineRule="exact"/>
+        <w:ind w:left="1140" w:firstLineChars="0" w:firstLine="0"/>
+        <w:rPr>
+          <w:rFonts w:hint="eastAsia"/>
+        </w:rPr>
+      </w:pPr>
+      <w:r>
+        <w:rPr>
+          <w:rFonts w:hint="eastAsia"/>
+        </w:rPr>
+        <w:t>Marker</w:t>
+      </w:r>
+      <w:r>
+        <w:rPr>
+          <w:rFonts w:hint="eastAsia"/>
+        </w:rPr>
+        <w:t>类则</w:t>
+      </w:r>
+      <w:r>
+        <w:t>是一个</w:t>
+      </w:r>
+      <w:r>
+        <w:rPr>
+          <w:rFonts w:hint="eastAsia"/>
+        </w:rPr>
+        <w:t>继承至</w:t>
+      </w:r>
+      <w:r>
+        <w:t>Overlay</w:t>
+      </w:r>
+      <w:r>
+        <w:rPr>
+          <w:rFonts w:hint="eastAsia"/>
+        </w:rPr>
+        <w:t>图像</w:t>
+      </w:r>
+      <w:r>
+        <w:t>标注类，</w:t>
+      </w:r>
+      <w:r>
+        <w:rPr>
+          <w:rFonts w:hint="eastAsia"/>
+        </w:rPr>
+        <w:t>根据</w:t>
+      </w:r>
+      <w:r>
+        <w:t>指定的百度坐标以及</w:t>
+      </w:r>
+      <w:r>
+        <w:rPr>
+          <w:rFonts w:hint="eastAsia"/>
+        </w:rPr>
+        <w:t>标注</w:t>
+      </w:r>
+      <w:r>
+        <w:t>选项</w:t>
+      </w:r>
+      <w:r>
+        <w:rPr>
+          <w:rFonts w:hint="eastAsia"/>
+        </w:rPr>
+        <w:t>在</w:t>
+      </w:r>
+      <w:r>
+        <w:t>百度地图上</w:t>
+      </w:r>
+      <w:r>
+        <w:rPr>
+          <w:rFonts w:hint="eastAsia"/>
+        </w:rPr>
+        <w:t>生成</w:t>
+      </w:r>
+      <w:r>
+        <w:t>标注</w:t>
+      </w:r>
+      <w:r>
+        <w:rPr>
+          <w:rFonts w:hint="eastAsia"/>
+        </w:rPr>
+        <w:t>。</w:t>
+      </w:r>
+    </w:p>
+    <w:p>
+      <w:pPr>
+        <w:pStyle w:val="ListParagraph"/>
+        <w:numPr>
+          <w:ilvl w:val="0"/>
+          <w:numId w:val="2"/>
+        </w:numPr>
+        <w:spacing w:line="400" w:lineRule="exact"/>
+        <w:ind w:firstLineChars="0"/>
+        <w:rPr>
+          <w:rFonts w:hint="eastAsia"/>
+        </w:rPr>
+      </w:pPr>
+      <w:r>
+        <w:rPr>
+          <w:rFonts w:hint="eastAsia"/>
+        </w:rPr>
+        <w:t>百度地图</w:t>
+      </w:r>
+      <w:r>
+        <w:t>API</w:t>
+      </w:r>
+      <w:r>
+        <w:t>坐标转换</w:t>
+      </w:r>
+    </w:p>
+    <w:p>
+      <w:pPr>
+        <w:pStyle w:val="ListParagraph"/>
+        <w:spacing w:line="400" w:lineRule="exact"/>
+        <w:ind w:left="1140" w:firstLineChars="0" w:firstLine="0"/>
+        <w:rPr>
+          <w:rFonts w:hint="eastAsia"/>
+        </w:rPr>
+      </w:pPr>
+      <w:r>
+        <w:rPr>
+          <w:rFonts w:hint="eastAsia"/>
+        </w:rPr>
+        <w:t>GPS</w:t>
+      </w:r>
+      <w:r>
+        <w:rPr>
+          <w:rFonts w:hint="eastAsia"/>
+        </w:rPr>
+        <w:t>经纬度</w:t>
+      </w:r>
+      <w:r>
+        <w:t>坐标转</w:t>
+      </w:r>
+      <w:r>
+        <w:rPr>
+          <w:rFonts w:hint="eastAsia"/>
+        </w:rPr>
+        <w:t>百度</w:t>
+      </w:r>
+      <w:r>
+        <w:t>坐标</w:t>
+      </w:r>
+      <w:r>
+        <w:rPr>
+          <w:rFonts w:hint="eastAsia"/>
+        </w:rPr>
+        <w:t>：</w:t>
+      </w:r>
+    </w:p>
+    <w:p>
+      <w:pPr>
+        <w:pStyle w:val="ListParagraph"/>
+        <w:spacing w:line="400" w:lineRule="exact"/>
+        <w:ind w:leftChars="743" w:left="1560" w:firstLineChars="0" w:firstLine="0"/>
+        <w:rPr>
+          <w:rFonts w:hint="eastAsia"/>
+        </w:rPr>
+      </w:pPr>
+      <w:r>
+        <w:rPr>
+          <w:rFonts w:hint="eastAsia"/>
+        </w:rPr>
+        <w:t>百度地图坐标转换</w:t>
+      </w:r>
+      <w:r>
+        <w:rPr>
+          <w:rFonts w:hint="eastAsia"/>
+        </w:rPr>
+        <w:t>API</w:t>
+      </w:r>
+      <w:r>
+        <w:rPr>
+          <w:rFonts w:hint="eastAsia"/>
+        </w:rPr>
+        <w:t>是以</w:t>
+      </w:r>
+      <w:r>
+        <w:rPr>
+          <w:rFonts w:hint="eastAsia"/>
+        </w:rPr>
+        <w:t>HTTP</w:t>
+      </w:r>
+      <w:r>
+        <w:rPr>
+          <w:rFonts w:hint="eastAsia"/>
+        </w:rPr>
+        <w:t>形式提供的坐标转换接口，请求的</w:t>
+      </w:r>
+      <w:r>
+        <w:rPr>
+          <w:rFonts w:hint="eastAsia"/>
+        </w:rPr>
+        <w:t>URL</w:t>
+      </w:r>
+      <w:r>
+        <w:rPr>
+          <w:rFonts w:hint="eastAsia"/>
+        </w:rPr>
+        <w:t>是“</w:t>
+      </w:r>
+      <w:r>
+        <w:t>http://api.map.baidu.com/geoconv/v1/?</w:t>
+      </w:r>
+      <w:r>
+        <w:rPr>
+          <w:rFonts w:hint="eastAsia"/>
+        </w:rPr>
+        <w:t>from=1&amp;to=5&amp;ak=</w:t>
+      </w:r>
+      <w:r>
+        <w:rPr>
+          <w:rFonts w:hint="eastAsia"/>
+        </w:rPr>
+        <w:t>密钥</w:t>
+      </w:r>
+      <w:r>
+        <w:rPr>
+          <w:rFonts w:hint="eastAsia"/>
+        </w:rPr>
+        <w:t>&amp;callback=</w:t>
+      </w:r>
+      <w:r>
+        <w:rPr>
+          <w:rFonts w:hint="eastAsia"/>
+        </w:rPr>
+        <w:t>回调函数</w:t>
+      </w:r>
+      <w:r>
+        <w:rPr>
+          <w:rFonts w:hint="eastAsia"/>
+        </w:rPr>
+        <w:t>&amp;coords=</w:t>
+      </w:r>
+      <w:r>
+        <w:rPr>
+          <w:rFonts w:hint="eastAsia"/>
+        </w:rPr>
+        <w:t>源坐标”。</w:t>
+      </w:r>
+    </w:p>
+    <w:p>
+      <w:pPr>
+        <w:pStyle w:val="ListParagraph"/>
+        <w:spacing w:line="400" w:lineRule="exact"/>
+        <w:ind w:leftChars="343" w:left="720" w:firstLineChars="400" w:firstLine="840"/>
+        <w:rPr>
+          <w:rFonts w:hint="eastAsia"/>
+        </w:rPr>
+      </w:pPr>
+      <w:r>
+        <w:rPr>
+          <w:rFonts w:hint="eastAsia"/>
+        </w:rPr>
+        <w:t>请求参数说明：</w:t>
+      </w:r>
+    </w:p>
+    <w:p>
+      <w:pPr>
+        <w:pStyle w:val="ListParagraph"/>
+        <w:spacing w:line="400" w:lineRule="exact"/>
+        <w:ind w:leftChars="343" w:left="720" w:firstLineChars="600" w:firstLine="1260"/>
+        <w:rPr>
+          <w:rFonts w:hint="eastAsia"/>
+        </w:rPr>
+      </w:pPr>
+      <w:r>
+        <w:rPr>
+          <w:rFonts w:hint="eastAsia"/>
+        </w:rPr>
+        <w:t>from</w:t>
+      </w:r>
+      <w:r>
+        <w:rPr>
+          <w:rFonts w:hint="eastAsia"/>
+        </w:rPr>
+        <w:t>：源坐标类型，</w:t>
+      </w:r>
+      <w:r>
+        <w:rPr>
+          <w:rFonts w:hint="eastAsia"/>
+        </w:rPr>
+        <w:t>1</w:t>
+      </w:r>
+      <w:r>
+        <w:rPr>
+          <w:rFonts w:hint="eastAsia"/>
+        </w:rPr>
+        <w:t>表示</w:t>
+      </w:r>
+      <w:r>
+        <w:rPr>
+          <w:rFonts w:hint="eastAsia"/>
+        </w:rPr>
+        <w:t>GPS</w:t>
+      </w:r>
+      <w:r>
+        <w:rPr>
+          <w:rFonts w:hint="eastAsia"/>
+        </w:rPr>
+        <w:t>设备获取的经纬度坐标；</w:t>
+      </w:r>
+    </w:p>
+    <w:p>
+      <w:pPr>
+        <w:pStyle w:val="ListParagraph"/>
+        <w:spacing w:line="400" w:lineRule="exact"/>
+        <w:ind w:leftChars="343" w:left="720" w:firstLineChars="600" w:firstLine="1260"/>
+        <w:rPr>
+          <w:rFonts w:hint="eastAsia"/>
+        </w:rPr>
+      </w:pPr>
+      <w:r>
+        <w:rPr>
+          <w:rFonts w:hint="eastAsia"/>
+        </w:rPr>
+        <w:t>to</w:t>
+      </w:r>
+      <w:r>
+        <w:rPr>
+          <w:rFonts w:hint="eastAsia"/>
+        </w:rPr>
+        <w:t>：要转换成的目的坐标类型，</w:t>
+      </w:r>
+      <w:r>
+        <w:rPr>
+          <w:rFonts w:hint="eastAsia"/>
+        </w:rPr>
+        <w:t>5</w:t>
+      </w:r>
+      <w:r>
+        <w:rPr>
+          <w:rFonts w:hint="eastAsia"/>
+        </w:rPr>
+        <w:t>表示百度经纬度坐标；</w:t>
+      </w:r>
+    </w:p>
+    <w:p>
+      <w:pPr>
+        <w:pStyle w:val="ListParagraph"/>
+        <w:spacing w:line="400" w:lineRule="exact"/>
+        <w:ind w:leftChars="343" w:left="720" w:firstLineChars="600" w:firstLine="1260"/>
+        <w:rPr>
+          <w:rFonts w:hint="eastAsia"/>
+        </w:rPr>
+      </w:pPr>
+      <w:r>
+        <w:rPr>
+          <w:rFonts w:hint="eastAsia"/>
+        </w:rPr>
+        <w:t>ak</w:t>
+      </w:r>
+      <w:r>
+        <w:rPr>
+          <w:rFonts w:hint="eastAsia"/>
+        </w:rPr>
+        <w:t>：开发者申请的服务器类型应用的</w:t>
+      </w:r>
+      <w:r>
+        <w:rPr>
+          <w:rFonts w:hint="eastAsia"/>
+        </w:rPr>
+        <w:t>ak</w:t>
+      </w:r>
+      <w:r>
+        <w:rPr>
+          <w:rFonts w:hint="eastAsia"/>
+        </w:rPr>
+        <w:t>；</w:t>
+      </w:r>
+    </w:p>
+    <w:p>
+      <w:pPr>
+        <w:pStyle w:val="ListParagraph"/>
+        <w:spacing w:line="400" w:lineRule="exact"/>
+        <w:ind w:leftChars="343" w:left="720" w:firstLineChars="600" w:firstLine="1260"/>
+        <w:rPr>
+          <w:rFonts w:hint="eastAsia"/>
+        </w:rPr>
+      </w:pPr>
+      <w:r>
+        <w:t>callback</w:t>
+      </w:r>
+      <w:r>
+        <w:rPr>
+          <w:rFonts w:hint="eastAsia"/>
+        </w:rPr>
+        <w:t>：表示回调函数，当请求完成后将会执行这个函数；</w:t>
+      </w:r>
+    </w:p>
+    <w:p>
+      <w:pPr>
+        <w:pStyle w:val="ListParagraph"/>
+        <w:spacing w:line="400" w:lineRule="exact"/>
+        <w:ind w:leftChars="943" w:left="1980" w:firstLineChars="0" w:firstLine="0"/>
+        <w:rPr>
+          <w:rFonts w:hint="eastAsia"/>
+        </w:rPr>
+      </w:pPr>
+      <w:r>
+        <w:t>co</w:t>
+      </w:r>
+      <w:r>
+        <w:rPr>
+          <w:rFonts w:hint="eastAsia"/>
+        </w:rPr>
+        <w:t>o</w:t>
+      </w:r>
+      <w:r>
+        <w:t>rds</w:t>
+      </w:r>
+      <w:r>
+        <w:rPr>
+          <w:rFonts w:hint="eastAsia"/>
+        </w:rPr>
+        <w:t>:</w:t>
+      </w:r>
+      <w:r>
+        <w:rPr>
+          <w:rFonts w:hint="eastAsia"/>
+        </w:rPr>
+        <w:t>源坐标，格式为每个坐标的经度、纬度用“</w:t>
+      </w:r>
+      <w:r>
+        <w:rPr>
+          <w:rFonts w:hint="eastAsia"/>
+        </w:rPr>
+        <w:t>,</w:t>
+      </w:r>
+      <w:r>
+        <w:rPr>
+          <w:rFonts w:hint="eastAsia"/>
+        </w:rPr>
+        <w:t>”隔开，多个坐标之间用“</w:t>
+      </w:r>
+      <w:r>
+        <w:rPr>
+          <w:rFonts w:hint="eastAsia"/>
+        </w:rPr>
+        <w:t>;</w:t>
+      </w:r>
+      <w:r>
+        <w:rPr>
+          <w:rFonts w:hint="eastAsia"/>
+        </w:rPr>
+        <w:t>”隔开，每次转换最多支持</w:t>
+      </w:r>
+      <w:r>
+        <w:rPr>
+          <w:rFonts w:hint="eastAsia"/>
+        </w:rPr>
+        <w:t>100</w:t>
+      </w:r>
+      <w:r>
+        <w:rPr>
+          <w:rFonts w:hint="eastAsia"/>
+        </w:rPr>
+        <w:t>个坐标。</w:t>
+      </w:r>
+    </w:p>
+    <w:p>
+      <w:pPr>
+        <w:pStyle w:val="ListParagraph"/>
+        <w:spacing w:line="400" w:lineRule="exact"/>
+        <w:ind w:leftChars="743" w:left="1560" w:firstLineChars="0" w:firstLine="0"/>
+      </w:pPr>
+      <w:r>
+        <w:rPr>
+          <w:rFonts w:hint="eastAsia"/>
+        </w:rPr>
+        <w:t>当请求完成之后，返回值默认是</w:t>
+      </w:r>
+      <w:r>
+        <w:rPr>
+          <w:rFonts w:hint="eastAsia"/>
+        </w:rPr>
+        <w:t>json</w:t>
+      </w:r>
+      <w:r>
+        <w:rPr>
+          <w:rFonts w:hint="eastAsia"/>
+        </w:rPr>
+        <w:t>格式，返回值格式为：</w:t>
+      </w:r>
+      <w:r>
+        <w:rPr>
+          <w:rFonts w:hint="eastAsia"/>
+        </w:rPr>
+        <w:t>{status:</w:t>
+      </w:r>
+      <w:r>
+        <w:rPr>
+          <w:rFonts w:hint="eastAsia"/>
+        </w:rPr>
+        <w:t>状态码</w:t>
+      </w:r>
+      <w:r>
+        <w:rPr>
+          <w:rFonts w:hint="eastAsia"/>
+        </w:rPr>
+        <w:t>, result:[{x1:y1},</w:t>
+      </w:r>
+      <w:r>
+        <w:t>…</w:t>
+      </w:r>
+      <w:r>
+        <w:rPr>
+          <w:rFonts w:hint="eastAsia"/>
+        </w:rPr>
+        <w:t>,{xn,yn}]}</w:t>
+      </w:r>
+      <w:r>
+        <w:rPr>
+          <w:rFonts w:hint="eastAsia"/>
+        </w:rPr>
+        <w:t>。当状态码为</w:t>
+      </w:r>
+      <w:r>
+        <w:rPr>
+          <w:rFonts w:hint="eastAsia"/>
+        </w:rPr>
+        <w:t>0</w:t>
+      </w:r>
+      <w:r>
+        <w:rPr>
+          <w:rFonts w:hint="eastAsia"/>
+        </w:rPr>
+        <w:t>时，表示转换成功。在</w:t>
+      </w:r>
+      <w:r>
+        <w:rPr>
+          <w:rFonts w:hint="eastAsia"/>
+        </w:rPr>
+        <w:t>result</w:t>
+      </w:r>
+      <w:r>
+        <w:rPr>
+          <w:rFonts w:hint="eastAsia"/>
+        </w:rPr>
+        <w:t>数组里，就是转换之后的百度坐标，顺序和输入顺序一致。</w:t>
+      </w:r>
+    </w:p>
+    <w:p>
+      <w:pPr>
+        <w:pStyle w:val="ListParagraph"/>
+        <w:spacing w:line="400" w:lineRule="exact"/>
+        <w:ind w:left="1140" w:firstLineChars="0" w:firstLine="0"/>
+        <w:rPr>
+          <w:rFonts w:hint="eastAsia"/>
+        </w:rPr>
+      </w:pPr>
+      <w:r>
+        <w:rPr>
+          <w:rFonts w:hint="eastAsia"/>
+        </w:rPr>
+        <w:t>百度</w:t>
+      </w:r>
+      <w:r>
+        <w:t>坐标转</w:t>
+      </w:r>
+      <w:r>
+        <w:rPr>
+          <w:rFonts w:hint="eastAsia"/>
+        </w:rPr>
+        <w:t>GPS</w:t>
+      </w:r>
+      <w:r>
+        <w:rPr>
+          <w:rFonts w:hint="eastAsia"/>
+        </w:rPr>
+        <w:t>经纬度</w:t>
+      </w:r>
+      <w:r>
+        <w:t>坐标</w:t>
+      </w:r>
+      <w:r>
+        <w:rPr>
+          <w:rFonts w:hint="eastAsia"/>
+        </w:rPr>
+        <w:t>：</w:t>
+      </w:r>
+    </w:p>
+    <w:p>
+      <w:pPr>
+        <w:pStyle w:val="ListParagraph"/>
+        <w:spacing w:line="400" w:lineRule="exact"/>
+        <w:ind w:firstLineChars="750" w:firstLine="1575"/>
+        <w:rPr>
+          <w:rFonts w:hint="eastAsia"/>
+        </w:rPr>
+      </w:pPr>
+      <w:r>
+        <w:rPr>
+          <w:rFonts w:hint="eastAsia"/>
+        </w:rPr>
+        <w:t>由于百度地图</w:t>
+      </w:r>
+      <w:r>
+        <w:rPr>
+          <w:rFonts w:hint="eastAsia"/>
+        </w:rPr>
+        <w:t>API</w:t>
+      </w:r>
+      <w:r>
+        <w:rPr>
+          <w:rFonts w:hint="eastAsia"/>
+        </w:rPr>
+        <w:t>没有提供百度坐标转经纬度坐标，所以只能近似的进</w:t>
+      </w:r>
+    </w:p>
+    <w:p>
+      <w:pPr>
+        <w:pStyle w:val="ListParagraph"/>
+        <w:spacing w:line="400" w:lineRule="exact"/>
+        <w:ind w:left="1571" w:firstLineChars="0" w:firstLine="0"/>
+        <w:rPr>
+          <w:rFonts w:hint="eastAsia"/>
+        </w:rPr>
+      </w:pPr>
+      <w:r>
+        <w:rPr>
+          <w:rFonts w:hint="eastAsia"/>
+        </w:rPr>
+        <w:t>行转换。方法是：百度坐标和</w:t>
+      </w:r>
+      <w:r>
+        <w:rPr>
+          <w:rFonts w:hint="eastAsia"/>
+        </w:rPr>
+        <w:t>GPS</w:t>
+      </w:r>
+      <w:r>
+        <w:rPr>
+          <w:rFonts w:hint="eastAsia"/>
+        </w:rPr>
+        <w:t>坐标转换在很近的距离时偏差非常接近，假设有百度坐标</w:t>
+      </w:r>
+      <w:r>
+        <w:rPr>
+          <w:rFonts w:hint="eastAsia"/>
+        </w:rPr>
+        <w:t>x1,y1</w:t>
+      </w:r>
+      <w:r>
+        <w:rPr>
+          <w:rFonts w:hint="eastAsia"/>
+        </w:rPr>
+        <w:t>，把这个坐标当成</w:t>
+      </w:r>
+      <w:r>
+        <w:rPr>
+          <w:rFonts w:hint="eastAsia"/>
+        </w:rPr>
+        <w:t>GPS</w:t>
+      </w:r>
+      <w:r>
+        <w:rPr>
+          <w:rFonts w:hint="eastAsia"/>
+        </w:rPr>
+        <w:t>经纬度坐标，再将它转换成百度坐标</w:t>
+      </w:r>
+      <w:r>
+        <w:rPr>
+          <w:rFonts w:hint="eastAsia"/>
+        </w:rPr>
+        <w:t>x2,y2</w:t>
+      </w:r>
+      <w:r>
+        <w:rPr>
+          <w:rFonts w:hint="eastAsia"/>
+        </w:rPr>
+        <w:t>。然后借助这两个坐标计算近似得到</w:t>
+      </w:r>
+      <w:r>
+        <w:rPr>
+          <w:rFonts w:hint="eastAsia"/>
+        </w:rPr>
+        <w:t>GPS</w:t>
+      </w:r>
+      <w:r>
+        <w:rPr>
+          <w:rFonts w:hint="eastAsia"/>
+        </w:rPr>
+        <w:t>经纬度坐标，计算方法是</w:t>
+      </w:r>
+      <w:r>
+        <w:rPr>
+          <w:rFonts w:hint="eastAsia"/>
+        </w:rPr>
+        <w:t>x=2*x1-x2</w:t>
+      </w:r>
+      <w:r>
+        <w:rPr>
+          <w:rFonts w:hint="eastAsia"/>
+        </w:rPr>
+        <w:t>，</w:t>
+      </w:r>
+      <w:r>
+        <w:rPr>
+          <w:rFonts w:hint="eastAsia"/>
+        </w:rPr>
+        <w:t>y=2*y1-y2</w:t>
+      </w:r>
+      <w:r>
+        <w:rPr>
+          <w:rFonts w:hint="eastAsia"/>
+        </w:rPr>
+        <w:t>，所求得的</w:t>
+      </w:r>
+      <w:r>
+        <w:rPr>
+          <w:rFonts w:hint="eastAsia"/>
+        </w:rPr>
+        <w:t>x,y</w:t>
+      </w:r>
+      <w:r>
+        <w:rPr>
+          <w:rFonts w:hint="eastAsia"/>
+        </w:rPr>
+        <w:t>就是结果。</w:t>
       </w:r>
     </w:p>
     <w:p>
@@ -2822,13 +3491,164 @@
         <w:rPr>
           <w:rFonts w:hint="eastAsia"/>
         </w:rPr>
+        <w:t>IP</w:t>
+      </w:r>
+      <w:r>
+        <w:rPr>
+          <w:rFonts w:hint="eastAsia"/>
+        </w:rPr>
+        <w:t>定位</w:t>
+      </w:r>
+    </w:p>
+    <w:p>
+      <w:pPr>
+        <w:pStyle w:val="ListParagraph"/>
+        <w:spacing w:line="400" w:lineRule="exact"/>
+        <w:ind w:left="1140" w:firstLineChars="0" w:firstLine="0"/>
+        <w:rPr>
+          <w:rFonts w:hint="eastAsia"/>
+        </w:rPr>
+      </w:pPr>
+      <w:r>
+        <w:rPr>
+          <w:rFonts w:hint="eastAsia"/>
+        </w:rPr>
         <w:t>百度地图</w:t>
       </w:r>
       <w:r>
         <w:t>API</w:t>
       </w:r>
       <w:r>
-        <w:t>坐标转换</w:t>
+        <w:t>提供了几种定位方式，</w:t>
+      </w:r>
+      <w:r>
+        <w:rPr>
+          <w:rFonts w:hint="eastAsia"/>
+        </w:rPr>
+        <w:t>可以根据</w:t>
+      </w:r>
+      <w:r>
+        <w:t>ip</w:t>
+      </w:r>
+      <w:r>
+        <w:rPr>
+          <w:rFonts w:hint="eastAsia"/>
+        </w:rPr>
+        <w:t>进行定位</w:t>
+      </w:r>
+      <w:r>
+        <w:rPr>
+          <w:rFonts w:hint="eastAsia"/>
+        </w:rPr>
+        <w:t>，</w:t>
+      </w:r>
+      <w:r>
+        <w:t>也可以</w:t>
+      </w:r>
+      <w:r>
+        <w:rPr>
+          <w:rFonts w:hint="eastAsia"/>
+        </w:rPr>
+        <w:t>根据</w:t>
+      </w:r>
+      <w:r>
+        <w:t>浏览器、</w:t>
+      </w:r>
+      <w:r>
+        <w:t>城市名以及经纬度</w:t>
+      </w:r>
+      <w:r>
+        <w:rPr>
+          <w:rFonts w:hint="eastAsia"/>
+        </w:rPr>
+        <w:t>来定位</w:t>
+      </w:r>
+      <w:r>
+        <w:t>。</w:t>
+      </w:r>
+      <w:r>
+        <w:rPr>
+          <w:rFonts w:hint="eastAsia"/>
+        </w:rPr>
+        <w:t>ip</w:t>
+      </w:r>
+      <w:r>
+        <w:t>定位功能</w:t>
+      </w:r>
+      <w:r>
+        <w:rPr>
+          <w:rFonts w:hint="eastAsia"/>
+        </w:rPr>
+        <w:t>是</w:t>
+      </w:r>
+      <w:r>
+        <w:t>百度地图</w:t>
+      </w:r>
+      <w:r>
+        <w:t>API</w:t>
+      </w:r>
+      <w:r>
+        <w:t>下的</w:t>
+      </w:r>
+      <w:r>
+        <w:t>BMap.LocalCity</w:t>
+      </w:r>
+      <w:r>
+        <w:rPr>
+          <w:rFonts w:hint="eastAsia"/>
+        </w:rPr>
+        <w:t>类</w:t>
+      </w:r>
+      <w:r>
+        <w:t>，该类有一个</w:t>
+      </w:r>
+      <w:r>
+        <w:rPr>
+          <w:rFonts w:hint="eastAsia"/>
+        </w:rPr>
+        <w:t>get</w:t>
+      </w:r>
+      <w:r>
+        <w:rPr>
+          <w:rFonts w:hint="eastAsia"/>
+        </w:rPr>
+        <w:t>方法</w:t>
+      </w:r>
+      <w:r>
+        <w:t>，参数是一个回调</w:t>
+      </w:r>
+      <w:r>
+        <w:rPr>
+          <w:rFonts w:hint="eastAsia"/>
+        </w:rPr>
+        <w:t>函数</w:t>
+      </w:r>
+      <w:r>
+        <w:t>，当</w:t>
+      </w:r>
+      <w:r>
+        <w:rPr>
+          <w:rFonts w:hint="eastAsia"/>
+        </w:rPr>
+        <w:t>根据</w:t>
+      </w:r>
+      <w:r>
+        <w:t>电脑</w:t>
+      </w:r>
+      <w:r>
+        <w:t>ip</w:t>
+      </w:r>
+      <w:r>
+        <w:t>获取位置成功后，就会执行回调函数，就可以获取当前位置了。</w:t>
+      </w:r>
+      <w:r>
+        <w:rPr>
+          <w:rFonts w:hint="eastAsia"/>
+        </w:rPr>
+        <w:t>例如</w:t>
+      </w:r>
+      <w:r>
+        <w:t>：</w:t>
       </w:r>
     </w:p>
     <w:p>
@@ -2838,165 +3658,17 @@
         <w:ind w:left="1140" w:firstLineChars="0" w:firstLine="0"/>
       </w:pPr>
       <w:r>
-        <w:rPr>
-          <w:rFonts w:hint="eastAsia"/>
-        </w:rPr>
-        <w:t>经纬度</w:t>
-      </w:r>
-      <w:r>
-        <w:t>坐标转</w:t>
-      </w:r>
-      <w:r>
-        <w:rPr>
-          <w:rFonts w:hint="eastAsia"/>
-        </w:rPr>
-        <w:t>百度</w:t>
-      </w:r>
-      <w:r>
-        <w:t>坐标</w:t>
-      </w:r>
-      <w:r>
-        <w:rPr>
-          <w:rFonts w:hint="eastAsia"/>
-        </w:rPr>
-        <w:t>：</w:t>
-      </w:r>
-    </w:p>
-    <w:p>
-      <w:pPr>
-        <w:pStyle w:val="ListParagraph"/>
-        <w:spacing w:line="400" w:lineRule="exact"/>
-        <w:ind w:left="1140"/>
-      </w:pPr>
-      <w:r>
-        <w:rPr>
-          <w:rFonts w:hint="eastAsia"/>
-        </w:rPr>
-        <w:lastRenderedPageBreak/>
-        <w:t>百度</w:t>
-      </w:r>
-      <w:r>
-        <w:t>地图坐标转换</w:t>
-      </w:r>
-      <w:r>
-        <w:t>API</w:t>
-      </w:r>
-      <w:r>
-        <w:rPr>
-          <w:rFonts w:hint="eastAsia"/>
-        </w:rPr>
-        <w:t>用于</w:t>
-      </w:r>
-      <w:r>
-        <w:t>将常用的</w:t>
-      </w:r>
-      <w:r>
-        <w:rPr>
-          <w:rFonts w:hint="eastAsia"/>
-        </w:rPr>
-        <w:t>非</w:t>
-      </w:r>
-      <w:r>
-        <w:t>百度坐标转换</w:t>
-      </w:r>
-      <w:r>
-        <w:rPr>
-          <w:rFonts w:hint="eastAsia"/>
-        </w:rPr>
-        <w:t>成</w:t>
-      </w:r>
-      <w:r>
-        <w:t>百度</w:t>
-      </w:r>
-      <w:r>
-        <w:rPr>
-          <w:rFonts w:hint="eastAsia"/>
-        </w:rPr>
-        <w:t>坐标</w:t>
-      </w:r>
-      <w:r>
-        <w:t>。</w:t>
-      </w:r>
-      <w:r>
-        <w:rPr>
-          <w:rFonts w:hint="eastAsia"/>
-        </w:rPr>
-        <w:t>在使用前</w:t>
-      </w:r>
-      <w:r>
-        <w:t>需要先申请</w:t>
-      </w:r>
-      <w:r>
-        <w:rPr>
-          <w:rFonts w:hint="eastAsia"/>
-        </w:rPr>
-        <w:t>“服务器”</w:t>
-      </w:r>
-      <w:r>
-        <w:t xml:space="preserve"> </w:t>
-      </w:r>
-      <w:r>
-        <w:rPr>
-          <w:rFonts w:hint="eastAsia"/>
-        </w:rPr>
-        <w:t>应用</w:t>
-      </w:r>
-      <w:r>
-        <w:t>类型</w:t>
-      </w:r>
-      <w:r>
-        <w:t>密钥，然后按照请求参数说明</w:t>
-      </w:r>
-      <w:r>
-        <w:rPr>
-          <w:rFonts w:hint="eastAsia"/>
-        </w:rPr>
-        <w:t>拼写</w:t>
-      </w:r>
-      <w:r>
-        <w:t>发送</w:t>
-      </w:r>
-      <w:r>
-        <w:t>http</w:t>
-      </w:r>
-      <w:r>
-        <w:t>请求的</w:t>
-      </w:r>
-      <w:proofErr w:type="spellStart"/>
-      <w:r>
-        <w:t>url</w:t>
-      </w:r>
-      <w:proofErr w:type="spellEnd"/>
-      <w:r>
-        <w:t>，最</w:t>
-      </w:r>
-      <w:r>
-        <w:rPr>
-          <w:rFonts w:hint="eastAsia"/>
-        </w:rPr>
-        <w:t>后接收</w:t>
-      </w:r>
-      <w:r>
-        <w:t>返回的数据。</w:t>
-      </w:r>
-    </w:p>
-    <w:p>
-      <w:pPr>
-        <w:pStyle w:val="ListParagraph"/>
-        <w:spacing w:line="400" w:lineRule="exact"/>
-        <w:ind w:left="1140"/>
-      </w:pPr>
-      <w:r>
-        <w:rPr>
-          <w:rFonts w:hint="eastAsia"/>
-        </w:rPr>
-        <w:t>坐标</w:t>
-      </w:r>
-      <w:r>
-        <w:t>转换的服务地址是</w:t>
-      </w:r>
-      <w:r>
-        <w:t>http://api.map.baidu.com/geoconv/v1</w:t>
+        <w:tab/>
+        <w:t xml:space="preserve">   function getLocation(result){map.setCenter(result</w:t>
+      </w:r>
+      <w:r>
+        <w:rPr>
+          <w:rFonts w:hint="eastAsia"/>
+        </w:rPr>
+        <w:t>.name</w:t>
+      </w:r>
+      <w:r>
+        <w:t>)};</w:t>
       </w:r>
     </w:p>
     <w:p>
@@ -3006,28 +3678,567 @@
         <w:ind w:left="1140" w:firstLineChars="0" w:firstLine="0"/>
       </w:pPr>
       <w:r>
-        <w:rPr>
-          <w:rFonts w:hint="eastAsia"/>
-        </w:rPr>
-        <w:t>百度</w:t>
-      </w:r>
-      <w:r>
-        <w:t>坐标转</w:t>
-      </w:r>
-      <w:r>
-        <w:rPr>
-          <w:rFonts w:hint="eastAsia"/>
-        </w:rPr>
-        <w:t>经纬度</w:t>
-      </w:r>
-      <w:r>
-        <w:t>坐标</w:t>
-      </w:r>
-      <w:r>
-        <w:rPr>
-          <w:rFonts w:hint="eastAsia"/>
-        </w:rPr>
-        <w:t>：</w:t>
+        <w:tab/>
+        <w:t xml:space="preserve">   var city = new BMap.LocalCity(); city.get(</w:t>
+      </w:r>
+      <w:r>
+        <w:t>getLocation</w:t>
+      </w:r>
+      <w:r>
+        <w:t>)</w:t>
+      </w:r>
+      <w:r>
+        <w:rPr>
+          <w:rFonts w:hint="eastAsia"/>
+        </w:rPr>
+        <w:t>。</w:t>
+      </w:r>
+    </w:p>
+    <w:p>
+      <w:pPr>
+        <w:pStyle w:val="ListParagraph"/>
+        <w:spacing w:line="400" w:lineRule="exact"/>
+        <w:ind w:left="1140" w:firstLineChars="0" w:firstLine="0"/>
+        <w:rPr>
+          <w:rFonts w:hint="eastAsia"/>
+        </w:rPr>
+      </w:pPr>
+      <w:r>
+        <w:rPr>
+          <w:rFonts w:hint="eastAsia"/>
+        </w:rPr>
+        <w:t>以上</w:t>
+      </w:r>
+      <w:r>
+        <w:t>代码就是利用</w:t>
+      </w:r>
+      <w:r>
+        <w:t>LocalCity</w:t>
+      </w:r>
+      <w:r>
+        <w:rPr>
+          <w:rFonts w:hint="eastAsia"/>
+        </w:rPr>
+        <w:t>类</w:t>
+      </w:r>
+      <w:r>
+        <w:t>来获取当前所在城市</w:t>
+      </w:r>
+      <w:r>
+        <w:rPr>
+          <w:rFonts w:hint="eastAsia"/>
+        </w:rPr>
+        <w:t>。</w:t>
+      </w:r>
+    </w:p>
+    <w:p>
+      <w:pPr>
+        <w:numPr>
+          <w:ilvl w:val="1"/>
+          <w:numId w:val="1"/>
+        </w:numPr>
+        <w:spacing w:line="400" w:lineRule="exact"/>
+        <w:rPr>
+          <w:rFonts w:hAnsi="宋体"/>
+          <w:sz w:val="24"/>
+        </w:rPr>
+      </w:pPr>
+      <w:r>
+        <w:rPr>
+          <w:rFonts w:hAnsi="宋体"/>
+          <w:sz w:val="24"/>
+        </w:rPr>
+        <w:lastRenderedPageBreak/>
+        <w:t>jQuery</w:t>
+      </w:r>
+      <w:r>
+        <w:rPr>
+          <w:rFonts w:hAnsi="宋体" w:hint="eastAsia"/>
+          <w:sz w:val="24"/>
+        </w:rPr>
+        <w:t>和</w:t>
+      </w:r>
+      <w:r>
+        <w:rPr>
+          <w:rFonts w:hAnsi="宋体"/>
+          <w:sz w:val="24"/>
+        </w:rPr>
+        <w:t xml:space="preserve">jQuery UI </w:t>
+      </w:r>
+      <w:r>
+        <w:t>JavaScript</w:t>
+      </w:r>
+      <w:r>
+        <w:rPr>
+          <w:rFonts w:hAnsi="宋体" w:hint="eastAsia"/>
+          <w:sz w:val="24"/>
+        </w:rPr>
+        <w:t>库介绍</w:t>
+      </w:r>
+    </w:p>
+    <w:p>
+      <w:pPr>
+        <w:spacing w:line="400" w:lineRule="exact"/>
+        <w:ind w:left="720"/>
+        <w:rPr>
+          <w:rFonts w:hAnsi="宋体"/>
+          <w:sz w:val="24"/>
+        </w:rPr>
+      </w:pPr>
+      <w:r>
+        <w:rPr>
+          <w:rFonts w:hAnsi="宋体" w:hint="eastAsia"/>
+          <w:sz w:val="24"/>
+        </w:rPr>
+        <w:t>j</w:t>
+      </w:r>
+      <w:r>
+        <w:rPr>
+          <w:rFonts w:hAnsi="宋体"/>
+          <w:sz w:val="24"/>
+        </w:rPr>
+        <w:t>Query</w:t>
+      </w:r>
+      <w:r>
+        <w:rPr>
+          <w:rFonts w:hAnsi="宋体" w:hint="eastAsia"/>
+          <w:sz w:val="24"/>
+        </w:rPr>
+        <w:t>是</w:t>
+      </w:r>
+      <w:r>
+        <w:rPr>
+          <w:rFonts w:hAnsi="宋体"/>
+          <w:sz w:val="24"/>
+        </w:rPr>
+        <w:t>一个</w:t>
+      </w:r>
+      <w:r>
+        <w:rPr>
+          <w:rFonts w:hAnsi="宋体" w:hint="eastAsia"/>
+          <w:sz w:val="24"/>
+        </w:rPr>
+        <w:t>快速</w:t>
+      </w:r>
+      <w:r>
+        <w:rPr>
+          <w:rFonts w:hAnsi="宋体"/>
+          <w:sz w:val="24"/>
+        </w:rPr>
+        <w:t>、</w:t>
+      </w:r>
+      <w:r>
+        <w:rPr>
+          <w:rFonts w:hAnsi="宋体" w:hint="eastAsia"/>
+          <w:sz w:val="24"/>
+        </w:rPr>
+        <w:t>简洁</w:t>
+      </w:r>
+      <w:r>
+        <w:rPr>
+          <w:rFonts w:hAnsi="宋体"/>
+          <w:sz w:val="24"/>
+        </w:rPr>
+        <w:t>、</w:t>
+      </w:r>
+      <w:r>
+        <w:rPr>
+          <w:rFonts w:hAnsi="宋体"/>
+          <w:sz w:val="24"/>
+        </w:rPr>
+        <w:t>兼容多浏览器的</w:t>
+      </w:r>
+      <w:r>
+        <w:rPr>
+          <w:rFonts w:hAnsi="宋体"/>
+          <w:sz w:val="24"/>
+        </w:rPr>
+        <w:t>JavaScript</w:t>
+      </w:r>
+      <w:r>
+        <w:rPr>
+          <w:rFonts w:hAnsi="宋体"/>
+          <w:sz w:val="24"/>
+        </w:rPr>
+        <w:t>库，核心</w:t>
+      </w:r>
+      <w:r>
+        <w:rPr>
+          <w:rFonts w:hAnsi="宋体" w:hint="eastAsia"/>
+          <w:sz w:val="24"/>
+        </w:rPr>
+        <w:t>理念是</w:t>
+      </w:r>
+      <w:r>
+        <w:rPr>
+          <w:rFonts w:hAnsi="宋体"/>
+          <w:sz w:val="24"/>
+        </w:rPr>
+        <w:t>write less</w:t>
+      </w:r>
+      <w:r>
+        <w:rPr>
+          <w:rFonts w:hAnsi="宋体" w:hint="eastAsia"/>
+          <w:sz w:val="24"/>
+        </w:rPr>
+        <w:t>，</w:t>
+      </w:r>
+      <w:r>
+        <w:rPr>
+          <w:rFonts w:hAnsi="宋体" w:hint="eastAsia"/>
+          <w:sz w:val="24"/>
+        </w:rPr>
+        <w:t>do more</w:t>
+      </w:r>
+      <w:r>
+        <w:rPr>
+          <w:rFonts w:hAnsi="宋体" w:hint="eastAsia"/>
+          <w:sz w:val="24"/>
+        </w:rPr>
+        <w:t>（写得更少，</w:t>
+      </w:r>
+      <w:r>
+        <w:rPr>
+          <w:rFonts w:hAnsi="宋体"/>
+          <w:sz w:val="24"/>
+        </w:rPr>
+        <w:t>做得更多）</w:t>
+      </w:r>
+      <w:r>
+        <w:rPr>
+          <w:rFonts w:hAnsi="宋体" w:hint="eastAsia"/>
+          <w:sz w:val="24"/>
+        </w:rPr>
+        <w:t>。</w:t>
+      </w:r>
+      <w:r>
+        <w:rPr>
+          <w:rFonts w:hAnsi="宋体" w:hint="eastAsia"/>
+          <w:sz w:val="24"/>
+        </w:rPr>
+        <w:t>jQuery</w:t>
+      </w:r>
+      <w:r>
+        <w:rPr>
+          <w:rFonts w:hAnsi="宋体" w:hint="eastAsia"/>
+          <w:sz w:val="24"/>
+        </w:rPr>
+        <w:t>支持</w:t>
+      </w:r>
+      <w:r>
+        <w:rPr>
+          <w:rFonts w:hAnsi="宋体"/>
+          <w:sz w:val="24"/>
+        </w:rPr>
+        <w:t>HTML</w:t>
+      </w:r>
+      <w:r>
+        <w:rPr>
+          <w:rFonts w:hAnsi="宋体"/>
+          <w:sz w:val="24"/>
+        </w:rPr>
+        <w:t>元素选取和操作</w:t>
+      </w:r>
+      <w:r>
+        <w:rPr>
+          <w:rFonts w:hAnsi="宋体" w:hint="eastAsia"/>
+          <w:sz w:val="24"/>
+        </w:rPr>
+        <w:t>、</w:t>
+      </w:r>
+      <w:r>
+        <w:rPr>
+          <w:rFonts w:hAnsi="宋体"/>
+          <w:sz w:val="24"/>
+        </w:rPr>
+        <w:t>CSS</w:t>
+      </w:r>
+      <w:r>
+        <w:rPr>
+          <w:rFonts w:hAnsi="宋体" w:hint="eastAsia"/>
+          <w:sz w:val="24"/>
+        </w:rPr>
+        <w:t>操作</w:t>
+      </w:r>
+      <w:r>
+        <w:rPr>
+          <w:rFonts w:hAnsi="宋体" w:hint="eastAsia"/>
+          <w:sz w:val="24"/>
+        </w:rPr>
+        <w:t>、</w:t>
+      </w:r>
+      <w:r>
+        <w:rPr>
+          <w:rFonts w:hAnsi="宋体"/>
+          <w:sz w:val="24"/>
+        </w:rPr>
+        <w:t>HTML</w:t>
+      </w:r>
+      <w:r>
+        <w:rPr>
+          <w:rFonts w:hAnsi="宋体"/>
+          <w:sz w:val="24"/>
+        </w:rPr>
+        <w:t>事件函数、</w:t>
+      </w:r>
+      <w:r>
+        <w:rPr>
+          <w:rFonts w:hAnsi="宋体"/>
+          <w:sz w:val="24"/>
+        </w:rPr>
+        <w:t>JavaScript</w:t>
+      </w:r>
+      <w:r>
+        <w:rPr>
+          <w:rFonts w:hAnsi="宋体"/>
+          <w:sz w:val="24"/>
+        </w:rPr>
+        <w:t>特效和动画</w:t>
+      </w:r>
+      <w:r>
+        <w:rPr>
+          <w:rFonts w:hAnsi="宋体" w:hint="eastAsia"/>
+          <w:sz w:val="24"/>
+        </w:rPr>
+        <w:t>、</w:t>
+      </w:r>
+      <w:r>
+        <w:rPr>
+          <w:rFonts w:hAnsi="宋体"/>
+          <w:sz w:val="24"/>
+        </w:rPr>
+        <w:t>HTML DOM</w:t>
+      </w:r>
+      <w:r>
+        <w:rPr>
+          <w:rFonts w:hAnsi="宋体"/>
+          <w:sz w:val="24"/>
+        </w:rPr>
+        <w:t>遍历和修改</w:t>
+      </w:r>
+      <w:r>
+        <w:rPr>
+          <w:rFonts w:hAnsi="宋体" w:hint="eastAsia"/>
+          <w:sz w:val="24"/>
+        </w:rPr>
+        <w:t>、</w:t>
+      </w:r>
+      <w:r>
+        <w:rPr>
+          <w:rFonts w:hAnsi="宋体"/>
+          <w:sz w:val="24"/>
+        </w:rPr>
+        <w:t>AJAX</w:t>
+      </w:r>
+      <w:r>
+        <w:rPr>
+          <w:rFonts w:hAnsi="宋体"/>
+          <w:sz w:val="24"/>
+        </w:rPr>
+        <w:t>、</w:t>
+      </w:r>
+      <w:r>
+        <w:rPr>
+          <w:rFonts w:hAnsi="宋体"/>
+          <w:sz w:val="24"/>
+        </w:rPr>
+        <w:t>Utilities</w:t>
+      </w:r>
+      <w:r>
+        <w:rPr>
+          <w:rFonts w:hAnsi="宋体" w:hint="eastAsia"/>
+          <w:sz w:val="24"/>
+        </w:rPr>
+        <w:t>。</w:t>
+      </w:r>
+      <w:r>
+        <w:rPr>
+          <w:rFonts w:hAnsi="宋体" w:hint="eastAsia"/>
+          <w:sz w:val="24"/>
+        </w:rPr>
+        <w:t>j</w:t>
+      </w:r>
+      <w:r>
+        <w:rPr>
+          <w:rFonts w:hAnsi="宋体"/>
+          <w:sz w:val="24"/>
+        </w:rPr>
+        <w:t>Query</w:t>
+      </w:r>
+      <w:r>
+        <w:rPr>
+          <w:rFonts w:hAnsi="宋体" w:hint="eastAsia"/>
+          <w:sz w:val="24"/>
+        </w:rPr>
+        <w:t>版本</w:t>
+      </w:r>
+      <w:r>
+        <w:rPr>
+          <w:rFonts w:hAnsi="宋体"/>
+          <w:sz w:val="24"/>
+        </w:rPr>
+        <w:t>分为</w:t>
+      </w:r>
+      <w:r>
+        <w:rPr>
+          <w:rFonts w:hAnsi="宋体" w:hint="eastAsia"/>
+          <w:sz w:val="24"/>
+        </w:rPr>
+        <w:t>v1.x</w:t>
+      </w:r>
+      <w:r>
+        <w:rPr>
+          <w:rFonts w:hAnsi="宋体" w:hint="eastAsia"/>
+          <w:sz w:val="24"/>
+        </w:rPr>
+        <w:t>和</w:t>
+      </w:r>
+      <w:r>
+        <w:rPr>
+          <w:rFonts w:hAnsi="宋体" w:hint="eastAsia"/>
+          <w:sz w:val="24"/>
+        </w:rPr>
+        <w:t>v2.x</w:t>
+      </w:r>
+      <w:r>
+        <w:rPr>
+          <w:rFonts w:hAnsi="宋体" w:hint="eastAsia"/>
+          <w:sz w:val="24"/>
+        </w:rPr>
+        <w:t>，</w:t>
+      </w:r>
+      <w:r>
+        <w:rPr>
+          <w:rFonts w:hAnsi="宋体"/>
+          <w:sz w:val="24"/>
+        </w:rPr>
+        <w:t>区别在于</w:t>
+      </w:r>
+      <w:r>
+        <w:rPr>
+          <w:rFonts w:hAnsi="宋体" w:hint="eastAsia"/>
+          <w:sz w:val="24"/>
+        </w:rPr>
+        <w:t>v2.x</w:t>
+      </w:r>
+      <w:r>
+        <w:rPr>
+          <w:rFonts w:hAnsi="宋体" w:hint="eastAsia"/>
+          <w:sz w:val="24"/>
+        </w:rPr>
+        <w:t>不再</w:t>
+      </w:r>
+      <w:r>
+        <w:rPr>
+          <w:rFonts w:hAnsi="宋体"/>
+          <w:sz w:val="24"/>
+        </w:rPr>
+        <w:t>支持</w:t>
+      </w:r>
+      <w:r>
+        <w:rPr>
+          <w:rFonts w:hAnsi="宋体"/>
+          <w:sz w:val="24"/>
+        </w:rPr>
+        <w:t>IE6</w:t>
+      </w:r>
+      <w:r>
+        <w:rPr>
+          <w:rFonts w:hAnsi="宋体" w:hint="eastAsia"/>
+          <w:sz w:val="24"/>
+        </w:rPr>
+        <w:t>/7/8</w:t>
+      </w:r>
+      <w:r>
+        <w:rPr>
+          <w:rFonts w:hAnsi="宋体" w:hint="eastAsia"/>
+          <w:sz w:val="24"/>
+        </w:rPr>
+        <w:t>版本</w:t>
+      </w:r>
+      <w:r>
+        <w:rPr>
+          <w:rFonts w:hAnsi="宋体" w:hint="eastAsia"/>
+          <w:sz w:val="24"/>
+        </w:rPr>
+        <w:t>，</w:t>
+      </w:r>
+      <w:r>
+        <w:rPr>
+          <w:rFonts w:hAnsi="宋体" w:hint="eastAsia"/>
+          <w:sz w:val="24"/>
+        </w:rPr>
+        <w:t>目前版本</w:t>
+      </w:r>
+      <w:r>
+        <w:rPr>
+          <w:rFonts w:hAnsi="宋体" w:hint="eastAsia"/>
+          <w:sz w:val="24"/>
+        </w:rPr>
+        <w:t>v1.11.2</w:t>
+      </w:r>
+      <w:r>
+        <w:rPr>
+          <w:rFonts w:hAnsi="宋体" w:hint="eastAsia"/>
+          <w:sz w:val="24"/>
+        </w:rPr>
+        <w:t>是</w:t>
+      </w:r>
+      <w:r>
+        <w:rPr>
+          <w:rFonts w:hAnsi="宋体" w:hint="eastAsia"/>
+          <w:sz w:val="24"/>
+        </w:rPr>
+        <w:t>v1.x</w:t>
+      </w:r>
+      <w:r>
+        <w:rPr>
+          <w:rFonts w:hAnsi="宋体" w:hint="eastAsia"/>
+          <w:sz w:val="24"/>
+        </w:rPr>
+        <w:t>里</w:t>
+      </w:r>
+      <w:r>
+        <w:rPr>
+          <w:rFonts w:hAnsi="宋体"/>
+          <w:sz w:val="24"/>
+        </w:rPr>
+        <w:t>最新的，</w:t>
+      </w:r>
+      <w:r>
+        <w:rPr>
+          <w:rFonts w:hAnsi="宋体" w:hint="eastAsia"/>
+          <w:sz w:val="24"/>
+        </w:rPr>
+        <w:t>v2.1.3</w:t>
+      </w:r>
+      <w:r>
+        <w:rPr>
+          <w:rFonts w:hAnsi="宋体"/>
+          <w:sz w:val="24"/>
+        </w:rPr>
+        <w:t>是</w:t>
+      </w:r>
+      <w:r>
+        <w:rPr>
+          <w:rFonts w:hAnsi="宋体" w:hint="eastAsia"/>
+          <w:sz w:val="24"/>
+        </w:rPr>
+        <w:t>v2.x</w:t>
+      </w:r>
+      <w:r>
+        <w:rPr>
+          <w:rFonts w:hAnsi="宋体" w:hint="eastAsia"/>
+          <w:sz w:val="24"/>
+        </w:rPr>
+        <w:t>中</w:t>
+      </w:r>
+      <w:r>
+        <w:rPr>
+          <w:rFonts w:hAnsi="宋体"/>
+          <w:sz w:val="24"/>
+        </w:rPr>
+        <w:t>版本最新的。</w:t>
       </w:r>
     </w:p>
     <w:p>
@@ -3039,18 +4250,31 @@
         </w:numPr>
         <w:spacing w:line="400" w:lineRule="exact"/>
         <w:ind w:firstLineChars="0"/>
+        <w:rPr>
+          <w:rFonts w:hAnsi="宋体"/>
+          <w:sz w:val="24"/>
+        </w:rPr>
       </w:pPr>
       <w:r>
         <w:rPr>
-          <w:rFonts w:hint="eastAsia"/>
-        </w:rPr>
-        <w:t>IP</w:t>
-      </w:r>
-      <w:r>
-        <w:rPr>
-          <w:rFonts w:hint="eastAsia"/>
-        </w:rPr>
-        <w:t>定位</w:t>
+          <w:rFonts w:hAnsi="宋体" w:hint="eastAsia"/>
+          <w:sz w:val="24"/>
+        </w:rPr>
+        <w:t>j</w:t>
+      </w:r>
+      <w:r>
+        <w:rPr>
+          <w:rFonts w:hAnsi="宋体"/>
+          <w:sz w:val="24"/>
+        </w:rPr>
+        <w:t>Query</w:t>
+      </w:r>
+      <w:r>
+        <w:rPr>
+          <w:rFonts w:hAnsi="宋体" w:hint="eastAsia"/>
+          <w:sz w:val="24"/>
+        </w:rPr>
+        <w:t>语法</w:t>
       </w:r>
     </w:p>
     <w:p>
@@ -3059,78 +4283,23 @@
         <w:spacing w:line="400" w:lineRule="exact"/>
         <w:ind w:left="1140" w:firstLineChars="0" w:firstLine="0"/>
         <w:rPr>
-          <w:rFonts w:hint="eastAsia"/>
+          <w:rFonts w:hAnsi="宋体"/>
+          <w:sz w:val="24"/>
         </w:rPr>
       </w:pPr>
-      <w:bookmarkStart w:id="0" w:name="_GoBack"/>
-      <w:bookmarkEnd w:id="0"/>
-    </w:p>
-    <w:p>
-      <w:pPr>
-        <w:numPr>
-          <w:ilvl w:val="1"/>
-          <w:numId w:val="1"/>
-        </w:numPr>
-        <w:spacing w:line="400" w:lineRule="exact"/>
-        <w:rPr>
-          <w:rFonts w:hAnsi="宋体"/>
-          <w:sz w:val="24"/>
-        </w:rPr>
-      </w:pPr>
-      <w:r>
-        <w:rPr>
-          <w:rFonts w:hAnsi="宋体"/>
+      <w:r>
+        <w:rPr>
+          <w:rFonts w:hAnsi="宋体" w:hint="eastAsia"/>
           <w:sz w:val="24"/>
         </w:rPr>
         <w:t>jQuery</w:t>
       </w:r>
       <w:r>
         <w:rPr>
-          <w:rFonts w:hAnsi="宋体" w:hint="eastAsia"/>
-          <w:sz w:val="24"/>
-        </w:rPr>
-        <w:t>和</w:t>
-      </w:r>
-      <w:r>
-        <w:rPr>
-          <w:rFonts w:hAnsi="宋体"/>
-          <w:sz w:val="24"/>
-        </w:rPr>
-        <w:t xml:space="preserve">jQuery UI </w:t>
-      </w:r>
-      <w:r>
-        <w:t>JavaScript</w:t>
-      </w:r>
-      <w:r>
-        <w:rPr>
-          <w:rFonts w:hAnsi="宋体" w:hint="eastAsia"/>
-          <w:sz w:val="24"/>
-        </w:rPr>
-        <w:t>库介绍</w:t>
-      </w:r>
-    </w:p>
-    <w:p>
-      <w:pPr>
-        <w:spacing w:line="400" w:lineRule="exact"/>
-        <w:ind w:left="720"/>
-        <w:rPr>
-          <w:rFonts w:hAnsi="宋体"/>
-          <w:sz w:val="24"/>
-        </w:rPr>
-      </w:pPr>
-      <w:r>
-        <w:rPr>
-          <w:rFonts w:hAnsi="宋体" w:hint="eastAsia"/>
-          <w:sz w:val="24"/>
-        </w:rPr>
-        <w:t>j</w:t>
-      </w:r>
-      <w:r>
-        <w:rPr>
-          <w:rFonts w:hAnsi="宋体"/>
-          <w:sz w:val="24"/>
-        </w:rPr>
-        <w:t>Query</w:t>
+          <w:rFonts w:hAnsi="宋体"/>
+          <w:sz w:val="24"/>
+        </w:rPr>
+        <w:t>语法</w:t>
       </w:r>
       <w:r>
         <w:rPr>
@@ -3144,70 +4313,21 @@
           <w:rFonts w:hAnsi="宋体"/>
           <w:sz w:val="24"/>
         </w:rPr>
-        <w:t>一个</w:t>
-      </w:r>
-      <w:r>
-        <w:rPr>
-          <w:rFonts w:hAnsi="宋体" w:hint="eastAsia"/>
-          <w:sz w:val="24"/>
-        </w:rPr>
-        <w:t>快速</w:t>
-      </w:r>
-      <w:r>
-        <w:rPr>
-          <w:rFonts w:hAnsi="宋体"/>
-          <w:sz w:val="24"/>
-        </w:rPr>
-        <w:t>、</w:t>
-      </w:r>
-      <w:r>
-        <w:rPr>
-          <w:rFonts w:hAnsi="宋体" w:hint="eastAsia"/>
-          <w:sz w:val="24"/>
-        </w:rPr>
-        <w:t>简洁</w:t>
-      </w:r>
-      <w:r>
-        <w:rPr>
-          <w:rFonts w:hAnsi="宋体"/>
-          <w:sz w:val="24"/>
-        </w:rPr>
-        <w:t>、</w:t>
-      </w:r>
-      <w:r>
-        <w:rPr>
-          <w:rFonts w:hAnsi="宋体"/>
-          <w:sz w:val="24"/>
-        </w:rPr>
-        <w:t>兼容多浏览器的</w:t>
-      </w:r>
-      <w:r>
-        <w:rPr>
-          <w:rFonts w:hAnsi="宋体"/>
-          <w:sz w:val="24"/>
-        </w:rPr>
-        <w:t>JavaScript</w:t>
-      </w:r>
-      <w:r>
-        <w:rPr>
-          <w:rFonts w:hAnsi="宋体"/>
-          <w:sz w:val="24"/>
-        </w:rPr>
-        <w:t>库，核心</w:t>
-      </w:r>
-      <w:r>
-        <w:rPr>
-          <w:rFonts w:hAnsi="宋体" w:hint="eastAsia"/>
-          <w:sz w:val="24"/>
-        </w:rPr>
-        <w:t>理念是</w:t>
-      </w:r>
-      <w:r>
-        <w:rPr>
-          <w:rFonts w:hAnsi="宋体"/>
-          <w:sz w:val="24"/>
-        </w:rPr>
-        <w:t>write less</w:t>
+        <w:t>为</w:t>
+      </w:r>
+      <w:r>
+        <w:rPr>
+          <w:rFonts w:hAnsi="宋体"/>
+          <w:sz w:val="24"/>
+        </w:rPr>
+        <w:t>HTML</w:t>
+      </w:r>
+      <w:r>
+        <w:rPr>
+          <w:rFonts w:hAnsi="宋体"/>
+          <w:sz w:val="24"/>
+        </w:rPr>
+        <w:t>元素的选取编制的，可以对元素执行某些操作</w:t>
       </w:r>
       <w:r>
         <w:rPr>
@@ -3218,465 +4338,11 @@
       </w:r>
       <w:r>
         <w:rPr>
-          <w:rFonts w:hAnsi="宋体" w:hint="eastAsia"/>
-          <w:sz w:val="24"/>
-        </w:rPr>
-        <w:t>do more</w:t>
-      </w:r>
-      <w:r>
-        <w:rPr>
-          <w:rFonts w:hAnsi="宋体" w:hint="eastAsia"/>
-          <w:sz w:val="24"/>
-        </w:rPr>
-        <w:t>（写得更少，</w:t>
-      </w:r>
-      <w:r>
-        <w:rPr>
-          <w:rFonts w:hAnsi="宋体"/>
-          <w:sz w:val="24"/>
-        </w:rPr>
-        <w:t>做得更多）</w:t>
-      </w:r>
-      <w:r>
-        <w:rPr>
-          <w:rFonts w:hAnsi="宋体" w:hint="eastAsia"/>
-          <w:sz w:val="24"/>
-        </w:rPr>
-        <w:t>。</w:t>
-      </w:r>
-      <w:r>
-        <w:rPr>
-          <w:rFonts w:hAnsi="宋体" w:hint="eastAsia"/>
-          <w:sz w:val="24"/>
-        </w:rPr>
-        <w:t>jQuery</w:t>
-      </w:r>
-      <w:r>
-        <w:rPr>
-          <w:rFonts w:hAnsi="宋体" w:hint="eastAsia"/>
-          <w:sz w:val="24"/>
-        </w:rPr>
-        <w:t>支持</w:t>
-      </w:r>
-      <w:r>
-        <w:rPr>
-          <w:rFonts w:hAnsi="宋体"/>
-          <w:sz w:val="24"/>
-        </w:rPr>
-        <w:t>HTML</w:t>
-      </w:r>
-      <w:r>
-        <w:rPr>
-          <w:rFonts w:hAnsi="宋体"/>
-          <w:sz w:val="24"/>
-        </w:rPr>
-        <w:t>元素选取和操作</w:t>
-      </w:r>
-      <w:r>
-        <w:rPr>
-          <w:rFonts w:hAnsi="宋体" w:hint="eastAsia"/>
-          <w:sz w:val="24"/>
-        </w:rPr>
-        <w:t>、</w:t>
-      </w:r>
-      <w:r>
-        <w:rPr>
-          <w:rFonts w:hAnsi="宋体"/>
-          <w:sz w:val="24"/>
-        </w:rPr>
-        <w:t>CSS</w:t>
-      </w:r>
-      <w:r>
-        <w:rPr>
-          <w:rFonts w:hAnsi="宋体" w:hint="eastAsia"/>
-          <w:sz w:val="24"/>
-        </w:rPr>
-        <w:t>操作</w:t>
-      </w:r>
-      <w:r>
-        <w:rPr>
-          <w:rFonts w:hAnsi="宋体" w:hint="eastAsia"/>
-          <w:sz w:val="24"/>
-        </w:rPr>
-        <w:t>、</w:t>
-      </w:r>
-      <w:r>
-        <w:rPr>
-          <w:rFonts w:hAnsi="宋体"/>
-          <w:sz w:val="24"/>
-        </w:rPr>
-        <w:t>HTML</w:t>
-      </w:r>
-      <w:r>
-        <w:rPr>
-          <w:rFonts w:hAnsi="宋体"/>
-          <w:sz w:val="24"/>
-        </w:rPr>
-        <w:t>事件函数、</w:t>
-      </w:r>
-      <w:r>
-        <w:rPr>
-          <w:rFonts w:hAnsi="宋体"/>
-          <w:sz w:val="24"/>
-        </w:rPr>
-        <w:t>JavaScript</w:t>
-      </w:r>
-      <w:r>
-        <w:rPr>
-          <w:rFonts w:hAnsi="宋体"/>
-          <w:sz w:val="24"/>
-        </w:rPr>
-        <w:t>特效和动画</w:t>
-      </w:r>
-      <w:r>
-        <w:rPr>
-          <w:rFonts w:hAnsi="宋体" w:hint="eastAsia"/>
-          <w:sz w:val="24"/>
-        </w:rPr>
-        <w:t>、</w:t>
-      </w:r>
-      <w:r>
-        <w:rPr>
-          <w:rFonts w:hAnsi="宋体"/>
-          <w:sz w:val="24"/>
-        </w:rPr>
-        <w:t>HTML DOM</w:t>
-      </w:r>
-      <w:r>
-        <w:rPr>
-          <w:rFonts w:hAnsi="宋体"/>
-          <w:sz w:val="24"/>
-        </w:rPr>
-        <w:t>遍历和修改</w:t>
-      </w:r>
-      <w:r>
-        <w:rPr>
-          <w:rFonts w:hAnsi="宋体" w:hint="eastAsia"/>
-          <w:sz w:val="24"/>
-        </w:rPr>
-        <w:t>、</w:t>
-      </w:r>
-      <w:r>
-        <w:rPr>
-          <w:rFonts w:hAnsi="宋体"/>
-          <w:sz w:val="24"/>
-        </w:rPr>
-        <w:t>AJAX</w:t>
-      </w:r>
-      <w:r>
-        <w:rPr>
-          <w:rFonts w:hAnsi="宋体"/>
-          <w:sz w:val="24"/>
-        </w:rPr>
-        <w:t>、</w:t>
-      </w:r>
-      <w:r>
-        <w:rPr>
-          <w:rFonts w:hAnsi="宋体"/>
-          <w:sz w:val="24"/>
-        </w:rPr>
-        <w:t>Utilities</w:t>
-      </w:r>
-      <w:r>
-        <w:rPr>
-          <w:rFonts w:hAnsi="宋体" w:hint="eastAsia"/>
-          <w:sz w:val="24"/>
-        </w:rPr>
-        <w:t>。</w:t>
-      </w:r>
-      <w:r>
-        <w:rPr>
-          <w:rFonts w:hAnsi="宋体" w:hint="eastAsia"/>
-          <w:sz w:val="24"/>
-        </w:rPr>
-        <w:t>j</w:t>
-      </w:r>
-      <w:r>
-        <w:rPr>
-          <w:rFonts w:hAnsi="宋体"/>
-          <w:sz w:val="24"/>
-        </w:rPr>
-        <w:t>Query</w:t>
-      </w:r>
-      <w:r>
-        <w:rPr>
-          <w:rFonts w:hAnsi="宋体" w:hint="eastAsia"/>
-          <w:sz w:val="24"/>
-        </w:rPr>
-        <w:t>版本</w:t>
-      </w:r>
-      <w:r>
-        <w:rPr>
-          <w:rFonts w:hAnsi="宋体"/>
-          <w:sz w:val="24"/>
-        </w:rPr>
-        <w:t>分为</w:t>
-      </w:r>
-      <w:r>
-        <w:rPr>
-          <w:rFonts w:hAnsi="宋体" w:hint="eastAsia"/>
-          <w:sz w:val="24"/>
-        </w:rPr>
-        <w:t>v1.x</w:t>
-      </w:r>
-      <w:r>
-        <w:rPr>
-          <w:rFonts w:hAnsi="宋体" w:hint="eastAsia"/>
-          <w:sz w:val="24"/>
-        </w:rPr>
-        <w:t>和</w:t>
-      </w:r>
-      <w:r>
-        <w:rPr>
-          <w:rFonts w:hAnsi="宋体" w:hint="eastAsia"/>
-          <w:sz w:val="24"/>
-        </w:rPr>
-        <w:t>v2.x</w:t>
-      </w:r>
-      <w:r>
-        <w:rPr>
-          <w:rFonts w:hAnsi="宋体" w:hint="eastAsia"/>
-          <w:sz w:val="24"/>
-        </w:rPr>
-        <w:t>，</w:t>
-      </w:r>
-      <w:r>
-        <w:rPr>
-          <w:rFonts w:hAnsi="宋体"/>
-          <w:sz w:val="24"/>
-        </w:rPr>
-        <w:t>区别在于</w:t>
-      </w:r>
-      <w:r>
-        <w:rPr>
-          <w:rFonts w:hAnsi="宋体" w:hint="eastAsia"/>
-          <w:sz w:val="24"/>
-        </w:rPr>
-        <w:t>v2.x</w:t>
-      </w:r>
-      <w:r>
-        <w:rPr>
-          <w:rFonts w:hAnsi="宋体" w:hint="eastAsia"/>
-          <w:sz w:val="24"/>
-        </w:rPr>
-        <w:t>不再</w:t>
-      </w:r>
-      <w:r>
-        <w:rPr>
-          <w:rFonts w:hAnsi="宋体"/>
-          <w:sz w:val="24"/>
-        </w:rPr>
-        <w:t>支持</w:t>
-      </w:r>
-      <w:r>
-        <w:rPr>
-          <w:rFonts w:hAnsi="宋体"/>
-          <w:sz w:val="24"/>
-        </w:rPr>
-        <w:t>IE6</w:t>
-      </w:r>
-      <w:r>
-        <w:rPr>
-          <w:rFonts w:hAnsi="宋体" w:hint="eastAsia"/>
-          <w:sz w:val="24"/>
-        </w:rPr>
-        <w:t>/7/8</w:t>
-      </w:r>
-      <w:r>
-        <w:rPr>
-          <w:rFonts w:hAnsi="宋体" w:hint="eastAsia"/>
-          <w:sz w:val="24"/>
-        </w:rPr>
-        <w:t>版本</w:t>
-      </w:r>
-      <w:r>
-        <w:rPr>
-          <w:rFonts w:hAnsi="宋体" w:hint="eastAsia"/>
-          <w:sz w:val="24"/>
-        </w:rPr>
-        <w:t>，</w:t>
-      </w:r>
-      <w:r>
-        <w:rPr>
-          <w:rFonts w:hAnsi="宋体" w:hint="eastAsia"/>
-          <w:sz w:val="24"/>
-        </w:rPr>
-        <w:t>目前版本</w:t>
-      </w:r>
-      <w:r>
-        <w:rPr>
-          <w:rFonts w:hAnsi="宋体" w:hint="eastAsia"/>
-          <w:sz w:val="24"/>
-        </w:rPr>
-        <w:t>v1.11.2</w:t>
-      </w:r>
-      <w:r>
-        <w:rPr>
-          <w:rFonts w:hAnsi="宋体" w:hint="eastAsia"/>
-          <w:sz w:val="24"/>
-        </w:rPr>
-        <w:t>是</w:t>
-      </w:r>
-      <w:r>
-        <w:rPr>
-          <w:rFonts w:hAnsi="宋体" w:hint="eastAsia"/>
-          <w:sz w:val="24"/>
-        </w:rPr>
-        <w:t>v1.x</w:t>
-      </w:r>
-      <w:r>
-        <w:rPr>
-          <w:rFonts w:hAnsi="宋体" w:hint="eastAsia"/>
-          <w:sz w:val="24"/>
-        </w:rPr>
-        <w:t>里</w:t>
-      </w:r>
-      <w:r>
-        <w:rPr>
-          <w:rFonts w:hAnsi="宋体"/>
-          <w:sz w:val="24"/>
-        </w:rPr>
-        <w:t>最新的，</w:t>
-      </w:r>
-      <w:r>
-        <w:rPr>
-          <w:rFonts w:hAnsi="宋体" w:hint="eastAsia"/>
-          <w:sz w:val="24"/>
-        </w:rPr>
-        <w:t>v2.1.3</w:t>
-      </w:r>
-      <w:r>
-        <w:rPr>
-          <w:rFonts w:hAnsi="宋体"/>
-          <w:sz w:val="24"/>
-        </w:rPr>
-        <w:t>是</w:t>
-      </w:r>
-      <w:r>
-        <w:rPr>
-          <w:rFonts w:hAnsi="宋体" w:hint="eastAsia"/>
-          <w:sz w:val="24"/>
-        </w:rPr>
-        <w:t>v2.x</w:t>
-      </w:r>
-      <w:r>
-        <w:rPr>
-          <w:rFonts w:hAnsi="宋体" w:hint="eastAsia"/>
-          <w:sz w:val="24"/>
-        </w:rPr>
-        <w:t>中</w:t>
-      </w:r>
-      <w:r>
-        <w:rPr>
-          <w:rFonts w:hAnsi="宋体"/>
-          <w:sz w:val="24"/>
-        </w:rPr>
-        <w:t>版本最新的。</w:t>
-      </w:r>
-    </w:p>
-    <w:p>
-      <w:pPr>
-        <w:pStyle w:val="ListParagraph"/>
-        <w:numPr>
-          <w:ilvl w:val="0"/>
-          <w:numId w:val="2"/>
-        </w:numPr>
-        <w:spacing w:line="400" w:lineRule="exact"/>
-        <w:ind w:firstLineChars="0"/>
-        <w:rPr>
-          <w:rFonts w:hAnsi="宋体"/>
-          <w:sz w:val="24"/>
-        </w:rPr>
-      </w:pPr>
-      <w:r>
-        <w:rPr>
-          <w:rFonts w:hAnsi="宋体" w:hint="eastAsia"/>
-          <w:sz w:val="24"/>
-        </w:rPr>
-        <w:t>j</w:t>
-      </w:r>
-      <w:r>
-        <w:rPr>
-          <w:rFonts w:hAnsi="宋体"/>
-          <w:sz w:val="24"/>
-        </w:rPr>
-        <w:t>Query</w:t>
-      </w:r>
-      <w:r>
-        <w:rPr>
-          <w:rFonts w:hAnsi="宋体" w:hint="eastAsia"/>
-          <w:sz w:val="24"/>
-        </w:rPr>
-        <w:t>语法</w:t>
-      </w:r>
-    </w:p>
-    <w:p>
-      <w:pPr>
-        <w:pStyle w:val="ListParagraph"/>
-        <w:spacing w:line="400" w:lineRule="exact"/>
-        <w:ind w:left="1140" w:firstLineChars="0" w:firstLine="0"/>
-        <w:rPr>
-          <w:rFonts w:hAnsi="宋体"/>
-          <w:sz w:val="24"/>
-        </w:rPr>
-      </w:pPr>
-      <w:r>
-        <w:rPr>
-          <w:rFonts w:hAnsi="宋体" w:hint="eastAsia"/>
-          <w:sz w:val="24"/>
-        </w:rPr>
-        <w:t>jQuery</w:t>
-      </w:r>
-      <w:r>
-        <w:rPr>
-          <w:rFonts w:hAnsi="宋体"/>
-          <w:sz w:val="24"/>
-        </w:rPr>
-        <w:t>语法</w:t>
-      </w:r>
-      <w:r>
-        <w:rPr>
-          <w:rFonts w:hAnsi="宋体" w:hint="eastAsia"/>
-          <w:sz w:val="24"/>
-        </w:rPr>
-        <w:t>是</w:t>
-      </w:r>
-      <w:r>
-        <w:rPr>
-          <w:rFonts w:hAnsi="宋体"/>
-          <w:sz w:val="24"/>
-        </w:rPr>
-        <w:t>为</w:t>
-      </w:r>
-      <w:r>
-        <w:rPr>
-          <w:rFonts w:hAnsi="宋体"/>
-          <w:sz w:val="24"/>
-        </w:rPr>
-        <w:t>HTML</w:t>
-      </w:r>
-      <w:r>
-        <w:rPr>
-          <w:rFonts w:hAnsi="宋体"/>
-          <w:sz w:val="24"/>
-        </w:rPr>
-        <w:t>元素的选取编制的，可以对元素执行某些操作</w:t>
-      </w:r>
-      <w:r>
-        <w:rPr>
-          <w:rFonts w:hAnsi="宋体" w:hint="eastAsia"/>
-          <w:sz w:val="24"/>
-        </w:rPr>
-        <w:t>，</w:t>
-      </w:r>
-      <w:r>
-        <w:rPr>
           <w:rFonts w:hAnsi="宋体"/>
           <w:sz w:val="24"/>
         </w:rPr>
         <w:t>语法采用的是</w:t>
       </w:r>
-      <w:proofErr w:type="spellStart"/>
       <w:r>
         <w:rPr>
           <w:rFonts w:hAnsi="宋体"/>
@@ -3684,7 +4350,6 @@
         </w:rPr>
         <w:t>XPath</w:t>
       </w:r>
-      <w:proofErr w:type="spellEnd"/>
       <w:r>
         <w:rPr>
           <w:rFonts w:hAnsi="宋体"/>
@@ -4763,7 +5428,6 @@
                 <w:rFonts w:hAnsi="宋体" w:hint="eastAsia"/>
                 <w:sz w:val="24"/>
               </w:rPr>
-              <w:lastRenderedPageBreak/>
               <w:t>#</w:t>
             </w:r>
             <w:r>
@@ -5221,7 +5885,6 @@
               </w:rPr>
               <w:t>[</w:t>
             </w:r>
-            <w:proofErr w:type="spellStart"/>
             <w:r>
               <w:rPr>
                 <w:rFonts w:hAnsi="宋体"/>
@@ -5229,7 +5892,6 @@
               </w:rPr>
               <w:t>attr</w:t>
             </w:r>
-            <w:proofErr w:type="spellEnd"/>
             <w:r>
               <w:rPr>
                 <w:rFonts w:hAnsi="宋体" w:hint="eastAsia"/>
@@ -5378,31 +6040,13 @@
               </w:rPr>
               <w:t>e[</w:t>
             </w:r>
-            <w:proofErr w:type="spellStart"/>
-            <w:r>
-              <w:rPr>
-                <w:rFonts w:hAnsi="宋体"/>
-                <w:sz w:val="24"/>
-              </w:rPr>
-              <w:t>attr</w:t>
-            </w:r>
-            <w:proofErr w:type="spellEnd"/>
-            <w:r>
-              <w:rPr>
-                <w:rFonts w:hAnsi="宋体"/>
-                <w:sz w:val="24"/>
-              </w:rPr>
-              <w:t>=</w:t>
-            </w:r>
-            <w:proofErr w:type="spellStart"/>
-            <w:r>
-              <w:rPr>
-                <w:rFonts w:hAnsi="宋体"/>
-                <w:sz w:val="24"/>
-              </w:rPr>
-              <w:t>val</w:t>
-            </w:r>
-            <w:proofErr w:type="spellEnd"/>
+            <w:r>
+              <w:rPr>
+                <w:rFonts w:hAnsi="宋体"/>
+                <w:sz w:val="24"/>
+              </w:rPr>
+              <w:t>attr=val</w:t>
+            </w:r>
             <w:r>
               <w:rPr>
                 <w:rFonts w:hAnsi="宋体" w:hint="eastAsia"/>
@@ -5524,6 +6168,7 @@
           <w:rFonts w:hAnsi="宋体" w:hint="eastAsia"/>
           <w:sz w:val="24"/>
         </w:rPr>
+        <w:lastRenderedPageBreak/>
         <w:t>CSS</w:t>
       </w:r>
       <w:r>
@@ -5646,7 +6291,6 @@
                 <w:sz w:val="24"/>
               </w:rPr>
             </w:pPr>
-            <w:proofErr w:type="spellStart"/>
             <w:r>
               <w:rPr>
                 <w:rFonts w:hAnsi="宋体"/>
@@ -5661,7 +6305,6 @@
               </w:rPr>
               <w:t>,f</w:t>
             </w:r>
-            <w:proofErr w:type="spellEnd"/>
           </w:p>
         </w:tc>
         <w:tc>
@@ -5685,7 +6328,6 @@
               </w:rPr>
               <w:t>$("</w:t>
             </w:r>
-            <w:proofErr w:type="spellStart"/>
             <w:r>
               <w:rPr>
                 <w:rFonts w:hAnsi="宋体"/>
@@ -5693,7 +6335,6 @@
               </w:rPr>
               <w:t>div,p</w:t>
             </w:r>
-            <w:proofErr w:type="spellEnd"/>
             <w:r>
               <w:rPr>
                 <w:rFonts w:hAnsi="宋体" w:hint="eastAsia"/>
@@ -6347,23 +6988,7 @@
                 <w:rFonts w:hAnsi="宋体"/>
                 <w:sz w:val="24"/>
               </w:rPr>
-              <w:t>.</w:t>
-            </w:r>
-            <w:proofErr w:type="spellStart"/>
-            <w:r>
-              <w:rPr>
-                <w:rFonts w:hAnsi="宋体"/>
-                <w:sz w:val="24"/>
-              </w:rPr>
-              <w:t>mouseenter</w:t>
-            </w:r>
-            <w:proofErr w:type="spellEnd"/>
-            <w:r>
-              <w:rPr>
-                <w:rFonts w:hAnsi="宋体"/>
-                <w:sz w:val="24"/>
-              </w:rPr>
-              <w:t>(function)</w:t>
+              <w:t>.mouseenter(function)</w:t>
             </w:r>
           </w:p>
         </w:tc>
@@ -7054,7 +7679,6 @@
           <w:rFonts w:hAnsi="宋体" w:hint="eastAsia"/>
           <w:sz w:val="24"/>
         </w:rPr>
-        <w:lastRenderedPageBreak/>
         <w:t>jQuery</w:t>
       </w:r>
       <w:r>
@@ -7393,23 +8017,7 @@
                 <w:rFonts w:hAnsi="宋体" w:hint="eastAsia"/>
                 <w:sz w:val="24"/>
               </w:rPr>
-              <w:t>.</w:t>
-            </w:r>
-            <w:proofErr w:type="spellStart"/>
-            <w:r>
-              <w:rPr>
-                <w:rFonts w:hAnsi="宋体" w:hint="eastAsia"/>
-                <w:sz w:val="24"/>
-              </w:rPr>
-              <w:t>eq</w:t>
-            </w:r>
-            <w:proofErr w:type="spellEnd"/>
-            <w:r>
-              <w:rPr>
-                <w:rFonts w:hAnsi="宋体" w:hint="eastAsia"/>
-                <w:sz w:val="24"/>
-              </w:rPr>
-              <w:t>()</w:t>
+              <w:t>.eq()</w:t>
             </w:r>
           </w:p>
         </w:tc>
@@ -7503,6 +8111,7 @@
           <w:rFonts w:hAnsi="宋体"/>
           <w:sz w:val="24"/>
         </w:rPr>
+        <w:lastRenderedPageBreak/>
         <w:t>jQuery UI</w:t>
       </w:r>
       <w:r>
@@ -8202,7 +8811,6 @@
         </w:rPr>
         <w:t>、</w:t>
       </w:r>
-      <w:proofErr w:type="spellStart"/>
       <w:r>
         <w:rPr>
           <w:rFonts w:hAnsi="宋体"/>
@@ -8210,7 +8818,6 @@
         </w:rPr>
         <w:t>silverlight</w:t>
       </w:r>
-      <w:proofErr w:type="spellEnd"/>
       <w:r>
         <w:rPr>
           <w:rFonts w:hAnsi="宋体"/>
@@ -8265,7 +8872,28 @@
           <w:rFonts w:hAnsi="宋体"/>
           <w:sz w:val="24"/>
         </w:rPr>
-        <w:t>参数设置，以及事件反馈</w:t>
+        <w:t>参数设置</w:t>
+      </w:r>
+      <w:r>
+        <w:rPr>
+          <w:rFonts w:hAnsi="宋体" w:hint="eastAsia"/>
+          <w:sz w:val="24"/>
+        </w:rPr>
+        <w:t>（每个</w:t>
+      </w:r>
+      <w:r>
+        <w:rPr>
+          <w:rFonts w:hAnsi="宋体"/>
+          <w:sz w:val="24"/>
+        </w:rPr>
+        <w:t>参数都有一个默认选项）</w:t>
+      </w:r>
+      <w:r>
+        <w:rPr>
+          <w:rFonts w:hAnsi="宋体"/>
+          <w:sz w:val="24"/>
+        </w:rPr>
+        <w:t>，以及事件反馈</w:t>
       </w:r>
       <w:r>
         <w:rPr>
@@ -8288,6 +8916,808 @@
         </w:rPr>
         <w:t>。</w:t>
       </w:r>
+      <w:r>
+        <w:rPr>
+          <w:rFonts w:hAnsi="宋体" w:hint="eastAsia"/>
+          <w:sz w:val="24"/>
+        </w:rPr>
+        <w:t>例如</w:t>
+      </w:r>
+      <w:r>
+        <w:rPr>
+          <w:rFonts w:hAnsi="宋体"/>
+          <w:sz w:val="24"/>
+        </w:rPr>
+        <w:t>：</w:t>
+      </w:r>
+    </w:p>
+    <w:p>
+      <w:pPr>
+        <w:spacing w:line="400" w:lineRule="exact"/>
+        <w:ind w:left="720" w:firstLine="480"/>
+        <w:rPr>
+          <w:rFonts w:hAnsi="宋体"/>
+          <w:sz w:val="24"/>
+        </w:rPr>
+      </w:pPr>
+      <w:r>
+        <w:rPr>
+          <w:rFonts w:hAnsi="宋体" w:hint="eastAsia"/>
+          <w:sz w:val="24"/>
+        </w:rPr>
+        <w:t>&lt;div</w:t>
+      </w:r>
+      <w:r>
+        <w:rPr>
+          <w:rFonts w:hAnsi="宋体"/>
+          <w:sz w:val="24"/>
+        </w:rPr>
+        <w:t xml:space="preserve"> id="uploader"</w:t>
+      </w:r>
+      <w:r>
+        <w:rPr>
+          <w:rFonts w:hAnsi="宋体" w:hint="eastAsia"/>
+          <w:sz w:val="24"/>
+        </w:rPr>
+        <w:t>&gt;</w:t>
+      </w:r>
+      <w:r>
+        <w:rPr>
+          <w:rFonts w:hAnsi="宋体"/>
+          <w:sz w:val="24"/>
+        </w:rPr>
+        <w:t>&lt;/div&gt;</w:t>
+      </w:r>
+    </w:p>
+    <w:p>
+      <w:pPr>
+        <w:spacing w:line="400" w:lineRule="exact"/>
+        <w:ind w:left="720" w:firstLine="480"/>
+        <w:rPr>
+          <w:rFonts w:hAnsi="宋体"/>
+          <w:sz w:val="24"/>
+        </w:rPr>
+      </w:pPr>
+      <w:r>
+        <w:rPr>
+          <w:rFonts w:hAnsi="宋体"/>
+          <w:sz w:val="24"/>
+        </w:rPr>
+        <w:t>&lt;script&gt;</w:t>
+      </w:r>
+    </w:p>
+    <w:p>
+      <w:pPr>
+        <w:spacing w:line="400" w:lineRule="exact"/>
+        <w:ind w:left="720" w:firstLine="480"/>
+        <w:rPr>
+          <w:rFonts w:hAnsi="宋体"/>
+          <w:sz w:val="24"/>
+        </w:rPr>
+      </w:pPr>
+      <w:r>
+        <w:rPr>
+          <w:rFonts w:hAnsi="宋体"/>
+          <w:sz w:val="24"/>
+        </w:rPr>
+        <w:t xml:space="preserve">    </w:t>
+      </w:r>
+      <w:r>
+        <w:rPr>
+          <w:rFonts w:hAnsi="宋体"/>
+          <w:sz w:val="24"/>
+        </w:rPr>
+        <w:t>$("#uploader").</w:t>
+      </w:r>
+      <w:r>
+        <w:rPr>
+          <w:rFonts w:hAnsi="宋体" w:hint="eastAsia"/>
+          <w:sz w:val="24"/>
+        </w:rPr>
+        <w:t>plupload({</w:t>
+      </w:r>
+      <w:r>
+        <w:rPr>
+          <w:rFonts w:hAnsi="宋体" w:hint="eastAsia"/>
+          <w:sz w:val="24"/>
+        </w:rPr>
+        <w:br/>
+        <w:t xml:space="preserve">    </w:t>
+      </w:r>
+      <w:r>
+        <w:rPr>
+          <w:rFonts w:hAnsi="宋体"/>
+          <w:sz w:val="24"/>
+        </w:rPr>
+        <w:tab/>
+        <w:t xml:space="preserve">       </w:t>
+      </w:r>
+      <w:r>
+        <w:rPr>
+          <w:rFonts w:hAnsi="宋体" w:hint="eastAsia"/>
+          <w:sz w:val="24"/>
+        </w:rPr>
+        <w:t>url : '/UploadFileServlet'</w:t>
+      </w:r>
+      <w:r>
+        <w:rPr>
+          <w:rFonts w:hAnsi="宋体" w:hint="eastAsia"/>
+          <w:sz w:val="24"/>
+        </w:rPr>
+        <w:t>,</w:t>
+      </w:r>
+      <w:r>
+        <w:rPr>
+          <w:rFonts w:hAnsi="宋体" w:hint="eastAsia"/>
+          <w:sz w:val="24"/>
+        </w:rPr>
+        <w:br/>
+        <w:t xml:space="preserve">    </w:t>
+      </w:r>
+      <w:r>
+        <w:rPr>
+          <w:rFonts w:hAnsi="宋体"/>
+          <w:sz w:val="24"/>
+        </w:rPr>
+        <w:t xml:space="preserve">        </w:t>
+      </w:r>
+      <w:r>
+        <w:rPr>
+          <w:rFonts w:hAnsi="宋体" w:hint="eastAsia"/>
+          <w:sz w:val="24"/>
+        </w:rPr>
+        <w:t xml:space="preserve">filters : </w:t>
+      </w:r>
+      <w:r>
+        <w:rPr>
+          <w:rFonts w:hAnsi="宋体"/>
+          <w:sz w:val="24"/>
+        </w:rPr>
+        <w:t>[</w:t>
+      </w:r>
+      <w:r>
+        <w:rPr>
+          <w:rFonts w:hAnsi="宋体" w:hint="eastAsia"/>
+          <w:sz w:val="24"/>
+        </w:rPr>
+        <w:t>{title : "</w:t>
+      </w:r>
+      <w:r>
+        <w:rPr>
+          <w:rFonts w:hAnsi="宋体"/>
+          <w:sz w:val="24"/>
+        </w:rPr>
+        <w:t>Images</w:t>
+      </w:r>
+      <w:r>
+        <w:rPr>
+          <w:rFonts w:hAnsi="宋体" w:hint="eastAsia"/>
+          <w:sz w:val="24"/>
+        </w:rPr>
+        <w:t xml:space="preserve"> files", extensions : "</w:t>
+      </w:r>
+      <w:r>
+        <w:rPr>
+          <w:rFonts w:hAnsi="宋体"/>
+          <w:sz w:val="24"/>
+        </w:rPr>
+        <w:t>jpg,gif,png</w:t>
+      </w:r>
+      <w:r>
+        <w:rPr>
+          <w:rFonts w:hAnsi="宋体" w:hint="eastAsia"/>
+          <w:sz w:val="24"/>
+        </w:rPr>
+        <w:t>"</w:t>
+      </w:r>
+      <w:r>
+        <w:rPr>
+          <w:rFonts w:hAnsi="宋体" w:hint="eastAsia"/>
+          <w:sz w:val="24"/>
+        </w:rPr>
+        <w:t>}</w:t>
+      </w:r>
+      <w:r>
+        <w:rPr>
+          <w:rFonts w:hAnsi="宋体" w:hint="eastAsia"/>
+          <w:sz w:val="24"/>
+        </w:rPr>
+        <w:t>],</w:t>
+      </w:r>
+      <w:r>
+        <w:rPr>
+          <w:rFonts w:hAnsi="宋体" w:hint="eastAsia"/>
+          <w:sz w:val="24"/>
+        </w:rPr>
+        <w:br/>
+        <w:t xml:space="preserve">        </w:t>
+      </w:r>
+      <w:r>
+        <w:rPr>
+          <w:rFonts w:hAnsi="宋体"/>
+          <w:sz w:val="24"/>
+        </w:rPr>
+        <w:t xml:space="preserve">    rename</w:t>
+      </w:r>
+      <w:r>
+        <w:rPr>
+          <w:rFonts w:hAnsi="宋体" w:hint="eastAsia"/>
+          <w:sz w:val="24"/>
+        </w:rPr>
+        <w:t>: true,</w:t>
+      </w:r>
+      <w:r>
+        <w:rPr>
+          <w:rFonts w:hAnsi="宋体" w:hint="eastAsia"/>
+          <w:sz w:val="24"/>
+        </w:rPr>
+        <w:br/>
+        <w:t xml:space="preserve">        </w:t>
+      </w:r>
+      <w:r>
+        <w:rPr>
+          <w:rFonts w:hAnsi="宋体"/>
+          <w:sz w:val="24"/>
+        </w:rPr>
+        <w:t xml:space="preserve">    sortable</w:t>
+      </w:r>
+      <w:r>
+        <w:rPr>
+          <w:rFonts w:hAnsi="宋体" w:hint="eastAsia"/>
+          <w:sz w:val="24"/>
+        </w:rPr>
+        <w:t xml:space="preserve">: </w:t>
+      </w:r>
+      <w:r>
+        <w:rPr>
+          <w:rFonts w:hAnsi="宋体"/>
+          <w:sz w:val="24"/>
+        </w:rPr>
+        <w:t>true,</w:t>
+      </w:r>
+    </w:p>
+    <w:p>
+      <w:pPr>
+        <w:spacing w:line="400" w:lineRule="exact"/>
+        <w:ind w:left="720" w:firstLineChars="600" w:firstLine="1440"/>
+        <w:rPr>
+          <w:rFonts w:hAnsi="宋体" w:hint="eastAsia"/>
+          <w:sz w:val="24"/>
+        </w:rPr>
+      </w:pPr>
+      <w:r>
+        <w:rPr>
+          <w:rFonts w:hAnsi="宋体" w:hint="eastAsia"/>
+          <w:sz w:val="24"/>
+        </w:rPr>
+        <w:t>flash_swf_url : 'js/plupload/Moxie.swf'</w:t>
+      </w:r>
+      <w:r>
+        <w:rPr>
+          <w:rFonts w:hAnsi="宋体" w:hint="eastAsia"/>
+          <w:sz w:val="24"/>
+        </w:rPr>
+        <w:t>,</w:t>
+      </w:r>
+    </w:p>
+    <w:p>
+      <w:pPr>
+        <w:spacing w:line="400" w:lineRule="exact"/>
+        <w:ind w:left="720" w:firstLineChars="600" w:firstLine="1440"/>
+        <w:rPr>
+          <w:rFonts w:hAnsi="宋体" w:hint="eastAsia"/>
+          <w:sz w:val="24"/>
+        </w:rPr>
+      </w:pPr>
+      <w:r>
+        <w:rPr>
+          <w:rFonts w:hAnsi="宋体" w:hint="eastAsia"/>
+          <w:sz w:val="24"/>
+        </w:rPr>
+        <w:t>silverlight_xap_url : 'js/plupload/Moxie.xap'</w:t>
+      </w:r>
+      <w:r>
+        <w:rPr>
+          <w:rFonts w:hAnsi="宋体" w:hint="eastAsia"/>
+          <w:sz w:val="24"/>
+        </w:rPr>
+        <w:t>,</w:t>
+      </w:r>
+    </w:p>
+    <w:p>
+      <w:pPr>
+        <w:spacing w:line="400" w:lineRule="exact"/>
+        <w:ind w:firstLineChars="700" w:firstLine="1680"/>
+        <w:rPr>
+          <w:rFonts w:hAnsi="宋体" w:hint="eastAsia"/>
+          <w:sz w:val="24"/>
+        </w:rPr>
+      </w:pPr>
+      <w:r>
+        <w:rPr>
+          <w:rFonts w:hAnsi="宋体" w:hint="eastAsia"/>
+          <w:sz w:val="24"/>
+        </w:rPr>
+        <w:t>});</w:t>
+      </w:r>
+    </w:p>
+    <w:p>
+      <w:pPr>
+        <w:spacing w:line="400" w:lineRule="exact"/>
+        <w:ind w:left="720" w:firstLine="480"/>
+        <w:rPr>
+          <w:rFonts w:hAnsi="宋体"/>
+          <w:sz w:val="24"/>
+        </w:rPr>
+      </w:pPr>
+      <w:r>
+        <w:rPr>
+          <w:rFonts w:hAnsi="宋体"/>
+          <w:sz w:val="24"/>
+        </w:rPr>
+        <w:t>&lt;/script&gt;</w:t>
+      </w:r>
+    </w:p>
+    <w:p>
+      <w:pPr>
+        <w:spacing w:line="400" w:lineRule="exact"/>
+        <w:ind w:left="840"/>
+        <w:rPr>
+          <w:rFonts w:hAnsi="宋体" w:hint="eastAsia"/>
+          <w:sz w:val="24"/>
+        </w:rPr>
+      </w:pPr>
+      <w:r>
+        <w:rPr>
+          <w:rFonts w:hAnsi="宋体" w:hint="eastAsia"/>
+          <w:sz w:val="24"/>
+        </w:rPr>
+        <w:t>以上</w:t>
+      </w:r>
+      <w:r>
+        <w:rPr>
+          <w:rFonts w:hAnsi="宋体"/>
+          <w:sz w:val="24"/>
+        </w:rPr>
+        <w:t>就是</w:t>
+      </w:r>
+      <w:r>
+        <w:rPr>
+          <w:rFonts w:hAnsi="宋体" w:hint="eastAsia"/>
+          <w:sz w:val="24"/>
+        </w:rPr>
+        <w:t>一个</w:t>
+      </w:r>
+      <w:r>
+        <w:rPr>
+          <w:rFonts w:hAnsi="宋体"/>
+          <w:sz w:val="24"/>
+        </w:rPr>
+        <w:t>简单</w:t>
+      </w:r>
+      <w:r>
+        <w:rPr>
+          <w:rFonts w:hAnsi="宋体" w:hint="eastAsia"/>
+          <w:sz w:val="24"/>
+        </w:rPr>
+        <w:t>的</w:t>
+      </w:r>
+      <w:r>
+        <w:rPr>
+          <w:rFonts w:hAnsi="宋体" w:hint="eastAsia"/>
+          <w:sz w:val="24"/>
+        </w:rPr>
+        <w:t>使用</w:t>
+      </w:r>
+      <w:r>
+        <w:rPr>
+          <w:rFonts w:hAnsi="宋体" w:hint="eastAsia"/>
+          <w:sz w:val="24"/>
+        </w:rPr>
+        <w:t>Plupload</w:t>
+      </w:r>
+      <w:r>
+        <w:rPr>
+          <w:rFonts w:hAnsi="宋体" w:hint="eastAsia"/>
+          <w:sz w:val="24"/>
+        </w:rPr>
+        <w:t>来</w:t>
+      </w:r>
+      <w:r>
+        <w:rPr>
+          <w:rFonts w:hAnsi="宋体"/>
+          <w:sz w:val="24"/>
+        </w:rPr>
+        <w:t>进行</w:t>
+      </w:r>
+      <w:r>
+        <w:rPr>
+          <w:rFonts w:hAnsi="宋体"/>
+          <w:sz w:val="24"/>
+        </w:rPr>
+        <w:t>图片上传</w:t>
+      </w:r>
+      <w:r>
+        <w:rPr>
+          <w:rFonts w:hAnsi="宋体" w:hint="eastAsia"/>
+          <w:sz w:val="24"/>
+        </w:rPr>
+        <w:t>（需要引入</w:t>
+      </w:r>
+      <w:r>
+        <w:rPr>
+          <w:rFonts w:hAnsi="宋体"/>
+          <w:sz w:val="24"/>
+        </w:rPr>
+        <w:t>相关的</w:t>
+      </w:r>
+      <w:r>
+        <w:rPr>
+          <w:rFonts w:hAnsi="宋体" w:hint="eastAsia"/>
+          <w:sz w:val="24"/>
+        </w:rPr>
+        <w:t>Plupload</w:t>
+      </w:r>
+      <w:r>
+        <w:rPr>
+          <w:rFonts w:hAnsi="宋体" w:hint="eastAsia"/>
+          <w:sz w:val="24"/>
+        </w:rPr>
+        <w:t>文件</w:t>
+      </w:r>
+      <w:r>
+        <w:rPr>
+          <w:rFonts w:hAnsi="宋体"/>
+          <w:sz w:val="24"/>
+        </w:rPr>
+        <w:t>）</w:t>
+      </w:r>
+      <w:r>
+        <w:rPr>
+          <w:rFonts w:hAnsi="宋体"/>
+          <w:sz w:val="24"/>
+        </w:rPr>
+        <w:t>，</w:t>
+      </w:r>
+      <w:r>
+        <w:rPr>
+          <w:rFonts w:hAnsi="宋体" w:hint="eastAsia"/>
+          <w:sz w:val="24"/>
+        </w:rPr>
+        <w:t>根据</w:t>
+      </w:r>
+      <w:r>
+        <w:rPr>
+          <w:rFonts w:hAnsi="宋体" w:hint="eastAsia"/>
+          <w:sz w:val="24"/>
+        </w:rPr>
+        <w:t>Plupload</w:t>
+      </w:r>
+      <w:r>
+        <w:rPr>
+          <w:rFonts w:hAnsi="宋体" w:hint="eastAsia"/>
+          <w:sz w:val="24"/>
+        </w:rPr>
+        <w:t>提供</w:t>
+      </w:r>
+      <w:r>
+        <w:rPr>
+          <w:rFonts w:hAnsi="宋体"/>
+          <w:sz w:val="24"/>
+        </w:rPr>
+        <w:t>的</w:t>
+      </w:r>
+      <w:r>
+        <w:rPr>
+          <w:rFonts w:hAnsi="宋体" w:hint="eastAsia"/>
+          <w:sz w:val="24"/>
+        </w:rPr>
+        <w:t>配置</w:t>
+      </w:r>
+      <w:r>
+        <w:rPr>
+          <w:rFonts w:hAnsi="宋体"/>
+          <w:sz w:val="24"/>
+        </w:rPr>
+        <w:t>参数来进行设置</w:t>
+      </w:r>
+      <w:r>
+        <w:rPr>
+          <w:rFonts w:hAnsi="宋体" w:hint="eastAsia"/>
+          <w:sz w:val="24"/>
+        </w:rPr>
+        <w:t>。</w:t>
+      </w:r>
+      <w:r>
+        <w:rPr>
+          <w:rFonts w:hAnsi="宋体" w:hint="eastAsia"/>
+          <w:sz w:val="24"/>
+        </w:rPr>
+        <w:t>url</w:t>
+      </w:r>
+      <w:r>
+        <w:rPr>
+          <w:rFonts w:hAnsi="宋体"/>
+          <w:sz w:val="24"/>
+        </w:rPr>
+        <w:t>表示</w:t>
+      </w:r>
+      <w:r>
+        <w:rPr>
+          <w:rFonts w:hAnsi="宋体" w:hint="eastAsia"/>
+          <w:sz w:val="24"/>
+        </w:rPr>
+        <w:t>服务器接收</w:t>
+      </w:r>
+      <w:r>
+        <w:rPr>
+          <w:rFonts w:hAnsi="宋体"/>
+          <w:sz w:val="24"/>
+        </w:rPr>
+        <w:t>文件的</w:t>
+      </w:r>
+      <w:r>
+        <w:rPr>
+          <w:rFonts w:hAnsi="宋体" w:hint="eastAsia"/>
+          <w:sz w:val="24"/>
+        </w:rPr>
+        <w:t>Servlet</w:t>
+      </w:r>
+      <w:r>
+        <w:rPr>
+          <w:rFonts w:hAnsi="宋体" w:hint="eastAsia"/>
+          <w:sz w:val="24"/>
+        </w:rPr>
+        <w:t>；</w:t>
+      </w:r>
+      <w:r>
+        <w:rPr>
+          <w:rFonts w:hAnsi="宋体" w:hint="eastAsia"/>
+          <w:sz w:val="24"/>
+        </w:rPr>
+        <w:t>filter</w:t>
+      </w:r>
+      <w:r>
+        <w:rPr>
+          <w:rFonts w:hAnsi="宋体"/>
+          <w:sz w:val="24"/>
+        </w:rPr>
+        <w:t>s</w:t>
+      </w:r>
+      <w:r>
+        <w:rPr>
+          <w:rFonts w:hAnsi="宋体"/>
+          <w:sz w:val="24"/>
+        </w:rPr>
+        <w:t>对文件类型限制，</w:t>
+      </w:r>
+      <w:r>
+        <w:rPr>
+          <w:rFonts w:hAnsi="宋体" w:hint="eastAsia"/>
+          <w:sz w:val="24"/>
+        </w:rPr>
+        <w:t>只有在</w:t>
+      </w:r>
+      <w:r>
+        <w:rPr>
+          <w:rFonts w:hAnsi="宋体" w:hint="eastAsia"/>
+          <w:sz w:val="24"/>
+        </w:rPr>
+        <w:t>extensions</w:t>
+      </w:r>
+      <w:r>
+        <w:rPr>
+          <w:rFonts w:hAnsi="宋体" w:hint="eastAsia"/>
+          <w:sz w:val="24"/>
+        </w:rPr>
+        <w:t>选项</w:t>
+      </w:r>
+      <w:r>
+        <w:rPr>
+          <w:rFonts w:hAnsi="宋体"/>
+          <w:sz w:val="24"/>
+        </w:rPr>
+        <w:t>中提供的文件</w:t>
+      </w:r>
+      <w:r>
+        <w:rPr>
+          <w:rFonts w:hAnsi="宋体" w:hint="eastAsia"/>
+          <w:sz w:val="24"/>
+        </w:rPr>
+        <w:t>类型</w:t>
+      </w:r>
+      <w:r>
+        <w:rPr>
+          <w:rFonts w:hAnsi="宋体"/>
+          <w:sz w:val="24"/>
+        </w:rPr>
+        <w:t>才能</w:t>
+      </w:r>
+      <w:r>
+        <w:rPr>
+          <w:rFonts w:hAnsi="宋体" w:hint="eastAsia"/>
+          <w:sz w:val="24"/>
+        </w:rPr>
+        <w:t>够</w:t>
+      </w:r>
+      <w:r>
+        <w:rPr>
+          <w:rFonts w:hAnsi="宋体"/>
+          <w:sz w:val="24"/>
+        </w:rPr>
+        <w:t>上传</w:t>
+      </w:r>
+      <w:r>
+        <w:rPr>
+          <w:rFonts w:hAnsi="宋体" w:hint="eastAsia"/>
+          <w:sz w:val="24"/>
+        </w:rPr>
+        <w:t>；</w:t>
+      </w:r>
+      <w:r>
+        <w:rPr>
+          <w:rFonts w:hAnsi="宋体"/>
+          <w:sz w:val="24"/>
+        </w:rPr>
+        <w:t>rename</w:t>
+      </w:r>
+      <w:r>
+        <w:rPr>
+          <w:rFonts w:hAnsi="宋体"/>
+          <w:sz w:val="24"/>
+        </w:rPr>
+        <w:t>表示可以对上传文件进行重命名；</w:t>
+      </w:r>
+      <w:r>
+        <w:rPr>
+          <w:rFonts w:hAnsi="宋体"/>
+          <w:sz w:val="24"/>
+        </w:rPr>
+        <w:t>sortable</w:t>
+      </w:r>
+      <w:r>
+        <w:rPr>
+          <w:rFonts w:hAnsi="宋体" w:hint="eastAsia"/>
+          <w:sz w:val="24"/>
+        </w:rPr>
+        <w:t>表示</w:t>
+      </w:r>
+      <w:r>
+        <w:rPr>
+          <w:rFonts w:hAnsi="宋体"/>
+          <w:sz w:val="24"/>
+        </w:rPr>
+        <w:t>可以对文件进行排序；</w:t>
+      </w:r>
+      <w:r>
+        <w:rPr>
+          <w:rFonts w:hAnsi="宋体" w:hint="eastAsia"/>
+          <w:sz w:val="24"/>
+        </w:rPr>
+        <w:t>flash_swf_url</w:t>
+      </w:r>
+      <w:r>
+        <w:rPr>
+          <w:rFonts w:hAnsi="宋体" w:hint="eastAsia"/>
+          <w:sz w:val="24"/>
+        </w:rPr>
+        <w:t>选项</w:t>
+      </w:r>
+      <w:r>
+        <w:rPr>
+          <w:rFonts w:hAnsi="宋体"/>
+          <w:sz w:val="24"/>
+        </w:rPr>
+        <w:t>是当浏览器</w:t>
+      </w:r>
+      <w:r>
+        <w:rPr>
+          <w:rFonts w:hAnsi="宋体" w:hint="eastAsia"/>
+          <w:sz w:val="24"/>
+        </w:rPr>
+        <w:t>是</w:t>
+      </w:r>
+      <w:r>
+        <w:rPr>
+          <w:rFonts w:hAnsi="宋体"/>
+          <w:sz w:val="24"/>
+        </w:rPr>
+        <w:t>利用</w:t>
+      </w:r>
+      <w:r>
+        <w:rPr>
+          <w:rFonts w:hAnsi="宋体"/>
+          <w:sz w:val="24"/>
+        </w:rPr>
+        <w:lastRenderedPageBreak/>
+        <w:t>flash</w:t>
+      </w:r>
+      <w:r>
+        <w:rPr>
+          <w:rFonts w:hAnsi="宋体" w:hint="eastAsia"/>
+          <w:sz w:val="24"/>
+        </w:rPr>
+        <w:t>上传</w:t>
+      </w:r>
+      <w:r>
+        <w:rPr>
+          <w:rFonts w:hAnsi="宋体"/>
+          <w:sz w:val="24"/>
+        </w:rPr>
+        <w:t>文件是要用到的</w:t>
+      </w:r>
+      <w:r>
+        <w:rPr>
+          <w:rFonts w:hAnsi="宋体" w:hint="eastAsia"/>
+          <w:sz w:val="24"/>
+        </w:rPr>
+        <w:t>文件</w:t>
+      </w:r>
+      <w:r>
+        <w:rPr>
+          <w:rFonts w:hAnsi="宋体"/>
+          <w:sz w:val="24"/>
+        </w:rPr>
+        <w:t>；</w:t>
+      </w:r>
+      <w:r>
+        <w:rPr>
+          <w:rFonts w:hAnsi="宋体" w:hint="eastAsia"/>
+          <w:sz w:val="24"/>
+        </w:rPr>
+        <w:t>silverlight_xap_url</w:t>
+      </w:r>
+      <w:r>
+        <w:rPr>
+          <w:rFonts w:hAnsi="宋体" w:hint="eastAsia"/>
+          <w:sz w:val="24"/>
+        </w:rPr>
+        <w:t>则</w:t>
+      </w:r>
+      <w:r>
+        <w:rPr>
+          <w:rFonts w:hAnsi="宋体"/>
+          <w:sz w:val="24"/>
+        </w:rPr>
+        <w:t>是当浏览器利用</w:t>
+      </w:r>
+      <w:r>
+        <w:rPr>
+          <w:rFonts w:hAnsi="宋体" w:hint="eastAsia"/>
+          <w:sz w:val="24"/>
+        </w:rPr>
+        <w:t>silverlight</w:t>
+      </w:r>
+      <w:r>
+        <w:rPr>
+          <w:rFonts w:hAnsi="宋体" w:hint="eastAsia"/>
+          <w:sz w:val="24"/>
+        </w:rPr>
+        <w:t>上传</w:t>
+      </w:r>
+      <w:r>
+        <w:rPr>
+          <w:rFonts w:hAnsi="宋体"/>
+          <w:sz w:val="24"/>
+        </w:rPr>
+        <w:t>文件是要用到的</w:t>
+      </w:r>
+      <w:r>
+        <w:rPr>
+          <w:rFonts w:hAnsi="宋体" w:hint="eastAsia"/>
+          <w:sz w:val="24"/>
+        </w:rPr>
+        <w:t>文件</w:t>
+      </w:r>
+      <w:r>
+        <w:rPr>
+          <w:rFonts w:hAnsi="宋体" w:hint="eastAsia"/>
+          <w:sz w:val="24"/>
+        </w:rPr>
+        <w:t>。</w:t>
+      </w:r>
+      <w:bookmarkStart w:id="0" w:name="_GoBack"/>
+      <w:bookmarkEnd w:id="0"/>
     </w:p>
     <w:sectPr>
       <w:pgSz w:w="11906" w:h="16838"/>
